--- a/Desing Docummentation .docx
+++ b/Desing Docummentation .docx
@@ -5,9 +5,72 @@
     <w:p>
       <w:pPr>
         <w:rPr>
-          <w:lang w:val="en-US"/>
+          <w:rStyle w:val="Heading1Char"/>
         </w:rPr>
       </w:pPr>
+      <w:r>
+        <w:rPr>
+          <w:rStyle w:val="Heading1Char"/>
+        </w:rPr>
+        <w:br w:type="page"/>
+      </w:r>
+    </w:p>
+    <w:p>
+      <w:pPr>
+        <w:rPr>
+          <w:lang w:val="en-US"/>
+        </w:rPr>
+      </w:pPr>
+      <w:r>
+        <w:rPr>
+          <w:rStyle w:val="Heading1Char"/>
+        </w:rPr>
+        <w:lastRenderedPageBreak/>
+        <w:t>Tilemap grid</w:t>
+      </w:r>
+      <w:r>
+        <w:rPr>
+          <w:lang w:val="en-US"/>
+        </w:rPr>
+        <w:br/>
+      </w:r>
+      <w:r>
+        <w:rPr>
+          <w:lang w:val="en-US"/>
+        </w:rPr>
+        <w:br/>
+        <w:t>At the start of the project I decided to work on the layout of the map. One of my friends send me a tutorial on how to implement a tilemap with conditional tiles. These conditional tiles are a designer friendly way to implement paths and corners within a tilemap.</w:t>
+      </w:r>
+      <w:r>
+        <w:rPr>
+          <w:lang w:val="en-US"/>
+        </w:rPr>
+        <w:br/>
+      </w:r>
+      <w:r>
+        <w:rPr>
+          <w:lang w:val="en-US"/>
+        </w:rPr>
+        <w:br/>
+      </w:r>
+      <w:r>
+        <w:rPr>
+          <w:lang w:val="en-US"/>
+        </w:rPr>
+        <w:br/>
+      </w:r>
+      <w:r>
+        <w:rPr>
+          <w:lang w:val="en-US"/>
+        </w:rPr>
+        <w:br/>
+      </w:r>
+      <w:r>
+        <w:rPr>
+          <w:lang w:val="en-US"/>
+        </w:rPr>
+        <w:br/>
+      </w:r>
       <w:r>
         <w:rPr>
           <w:lang w:val="en-US"/>
@@ -443,6 +506,27 @@
     <w:name w:val="Normal"/>
     <w:qFormat/>
   </w:style>
+  <w:style w:type="paragraph" w:styleId="Heading1">
+    <w:name w:val="heading 1"/>
+    <w:basedOn w:val="Normal"/>
+    <w:next w:val="Normal"/>
+    <w:link w:val="Heading1Char"/>
+    <w:uiPriority w:val="9"/>
+    <w:qFormat/>
+    <w:rsid w:val="003F297C"/>
+    <w:pPr>
+      <w:keepNext/>
+      <w:keepLines/>
+      <w:spacing w:before="240" w:after="0"/>
+      <w:outlineLvl w:val="0"/>
+    </w:pPr>
+    <w:rPr>
+      <w:rFonts w:asciiTheme="majorHAnsi" w:eastAsiaTheme="majorEastAsia" w:hAnsiTheme="majorHAnsi" w:cstheme="majorBidi"/>
+      <w:color w:val="2F5496" w:themeColor="accent1" w:themeShade="BF"/>
+      <w:sz w:val="32"/>
+      <w:szCs w:val="32"/>
+    </w:rPr>
+  </w:style>
   <w:style w:type="character" w:default="1" w:styleId="DefaultParagraphFont">
     <w:name w:val="Default Paragraph Font"/>
     <w:uiPriority w:val="1"/>
@@ -469,6 +553,19 @@
     <w:uiPriority w:val="99"/>
     <w:semiHidden/>
     <w:unhideWhenUsed/>
+  </w:style>
+  <w:style w:type="character" w:customStyle="1" w:styleId="Heading1Char">
+    <w:name w:val="Heading 1 Char"/>
+    <w:basedOn w:val="DefaultParagraphFont"/>
+    <w:link w:val="Heading1"/>
+    <w:uiPriority w:val="9"/>
+    <w:rsid w:val="003F297C"/>
+    <w:rPr>
+      <w:rFonts w:asciiTheme="majorHAnsi" w:eastAsiaTheme="majorEastAsia" w:hAnsiTheme="majorHAnsi" w:cstheme="majorBidi"/>
+      <w:color w:val="2F5496" w:themeColor="accent1" w:themeShade="BF"/>
+      <w:sz w:val="32"/>
+      <w:szCs w:val="32"/>
+    </w:rPr>
   </w:style>
 </w:styles>
 </file>

--- a/Desing Docummentation .docx
+++ b/Desing Docummentation .docx
@@ -39,7 +39,708 @@
           <w:lang w:val="en-US"/>
         </w:rPr>
         <w:br/>
-        <w:t>At the start of the project I decided to work on the layout of the map. One of my friends send me a tutorial on how to implement a tilemap with conditional tiles. These conditional tiles are a designer friendly way to implement paths and corners within a tilemap.</w:t>
+        <w:t>At the start of the project I decided to work on the layout of the map. One of my friends send me a tutorial on how to implement a tilemap with conditional tiles. These conditional tiles are a designer friendly way to implement paths and corners within a tilemap</w:t>
+      </w:r>
+      <w:r>
+        <w:rPr>
+          <w:lang w:val="en-US"/>
+        </w:rPr>
+        <w:t xml:space="preserve"> as they look at their neighbour tiles and change their sprite accordingly.</w:t>
+      </w:r>
+      <w:r>
+        <w:rPr>
+          <w:lang w:val="en-US"/>
+        </w:rPr>
+        <w:t>A quick map was created and I went on to make a functional path.</w:t>
+      </w:r>
+    </w:p>
+    <w:p>
+      <w:pPr>
+        <w:pStyle w:val="Heading2"/>
+        <w:rPr>
+          <w:lang w:val="en-US"/>
+        </w:rPr>
+      </w:pPr>
+      <w:r>
+        <w:rPr>
+          <w:lang w:val="en-US"/>
+        </w:rPr>
+        <w:t>Path generator</w:t>
+      </w:r>
+    </w:p>
+    <w:p>
+      <w:pPr>
+        <w:rPr>
+          <w:lang w:val="en-US"/>
+        </w:rPr>
+      </w:pPr>
+      <w:r>
+        <w:rPr>
+          <w:lang w:val="en-US"/>
+        </w:rPr>
+        <w:t>Each conditional tile also had the ability to spawn as a gameobject. Each conditional tile that is a path now intstantiate with the path prefab. This can be seen as a node.</w:t>
+      </w:r>
+    </w:p>
+    <w:p>
+      <w:pPr>
+        <w:rPr>
+          <w:lang w:val="en-US"/>
+        </w:rPr>
+      </w:pPr>
+      <w:r>
+        <w:rPr>
+          <w:lang w:val="en-US"/>
+        </w:rPr>
+        <w:t>On start the nodes add themselves to a list in the wavemanager containing all the nodes. Alongside that a simple checks happens to see if the node is the first, last or finish node so it doesn’t have to be checked on generation later on.</w:t>
+      </w:r>
+    </w:p>
+    <w:p>
+      <w:pPr>
+        <w:rPr>
+          <w:lang w:val="en-US"/>
+        </w:rPr>
+      </w:pPr>
+      <w:r>
+        <w:rPr>
+          <w:lang w:val="en-US"/>
+        </w:rPr>
+        <w:t>To make the actual path a raycast appears in each direction from the path, hitting each aligned node. Then it loops through the list of nodes starting from the first node and gets the aligned notes from the raycast. It should always have two nodes (unless it’s the last or first) where one of them is the previous checked node and the second one the new one. It loops through</w:t>
+      </w:r>
+      <w:r>
+        <w:rPr>
+          <w:lang w:val="en-US"/>
+        </w:rPr>
+        <w:t xml:space="preserve"> all nodes and creates a sorted list where index 0 is the start and index (whatever the amount of total nodes is) is the last node.</w:t>
+      </w:r>
+    </w:p>
+    <w:p>
+      <w:pPr>
+        <w:rPr>
+          <w:lang w:val="en-US"/>
+        </w:rPr>
+      </w:pPr>
+      <w:r>
+        <w:rPr>
+          <w:lang w:val="en-US"/>
+        </w:rPr>
+        <w:t>The tilemap grid had one problem, it creates itself using start and awake. I’m unable to generate a path on awake and start so this had to be moved to whenever the wave starts.</w:t>
+      </w:r>
+    </w:p>
+    <w:p>
+      <w:pPr>
+        <w:rPr>
+          <w:lang w:val="en-US"/>
+        </w:rPr>
+      </w:pPr>
+    </w:p>
+    <w:p>
+      <w:pPr>
+        <w:pStyle w:val="Heading1"/>
+        <w:rPr>
+          <w:lang w:val="en-US"/>
+        </w:rPr>
+      </w:pPr>
+      <w:r>
+        <w:rPr>
+          <w:lang w:val="en-US"/>
+        </w:rPr>
+        <w:t>Enemy</w:t>
+      </w:r>
+    </w:p>
+    <w:p>
+      <w:pPr>
+        <w:rPr>
+          <w:lang w:val="en-US"/>
+        </w:rPr>
+      </w:pPr>
+      <w:r>
+        <w:rPr>
+          <w:lang w:val="en-US"/>
+        </w:rPr>
+        <w:t xml:space="preserve">At this point I was told to think differently, </w:t>
+      </w:r>
+      <w:r>
+        <w:rPr>
+          <w:lang w:val="en-US"/>
+        </w:rPr>
+        <w:t xml:space="preserve">instead of OOP use ECS ( Entity Component system). </w:t>
+      </w:r>
+      <w:r>
+        <w:rPr>
+          <w:lang w:val="en-US"/>
+        </w:rPr>
+        <w:t xml:space="preserve">And that’s how I started working on the enemy. The enemy has a walker class which can be inherited from to make more and different walkers. For this project I’ve only made one which is the </w:t>
+      </w:r>
+      <w:r>
+        <w:rPr>
+          <w:lang w:val="en-US"/>
+        </w:rPr>
+        <w:t>followpath</w:t>
+      </w:r>
+      <w:r>
+        <w:rPr>
+          <w:lang w:val="en-US"/>
+        </w:rPr>
+        <w:t>.</w:t>
+      </w:r>
+      <w:r>
+        <w:rPr>
+          <w:lang w:val="en-US"/>
+        </w:rPr>
+        <w:t xml:space="preserve"> (In the future it could also attack towers or make de-routes). The walker only has the path, speed, rotationspeed and targetnode as this should be the case for every walker.</w:t>
+      </w:r>
+    </w:p>
+    <w:p>
+      <w:pPr>
+        <w:rPr>
+          <w:lang w:val="en-US"/>
+        </w:rPr>
+      </w:pPr>
+      <w:r>
+        <w:rPr>
+          <w:lang w:val="en-US"/>
+        </w:rPr>
+        <w:t xml:space="preserve">The followpath follows the path list as it’s sorted from 0 to max. Each frame it checks the distance between the enemy and the target node and if it’s less than 0.1 it checks if the current targetnode </w:t>
+      </w:r>
+      <w:r>
+        <w:rPr>
+          <w:lang w:val="en-US"/>
+        </w:rPr>
+        <w:t>is</w:t>
+      </w:r>
+      <w:r>
+        <w:rPr>
+          <w:lang w:val="en-US"/>
+        </w:rPr>
+        <w:t xml:space="preserve"> either the end or finish (end is end</w:t>
+      </w:r>
+      <w:r>
+        <w:rPr>
+          <w:lang w:val="en-US"/>
+        </w:rPr>
+        <w:t xml:space="preserve"> of path</w:t>
+      </w:r>
+      <w:r>
+        <w:rPr>
+          <w:lang w:val="en-US"/>
+        </w:rPr>
+        <w:t xml:space="preserve">, finish is where </w:t>
+      </w:r>
+      <w:r>
+        <w:rPr>
+          <w:lang w:val="en-US"/>
+        </w:rPr>
+        <w:t xml:space="preserve"> the </w:t>
+      </w:r>
+      <w:r>
+        <w:rPr>
+          <w:lang w:val="en-US"/>
+        </w:rPr>
+        <w:t xml:space="preserve">damage to </w:t>
+      </w:r>
+      <w:r>
+        <w:rPr>
+          <w:lang w:val="en-US"/>
+        </w:rPr>
+        <w:t xml:space="preserve">the </w:t>
+      </w:r>
+      <w:r>
+        <w:rPr>
+          <w:lang w:val="en-US"/>
+        </w:rPr>
+        <w:t>player happens)</w:t>
+      </w:r>
+      <w:r>
+        <w:rPr>
+          <w:lang w:val="en-US"/>
+        </w:rPr>
+        <w:t xml:space="preserve"> node and if that isn’t the case it continues on to the next node in the list.</w:t>
+      </w:r>
+    </w:p>
+    <w:p>
+      <w:pPr>
+        <w:pStyle w:val="Heading2"/>
+        <w:rPr>
+          <w:lang w:val="en-US"/>
+        </w:rPr>
+      </w:pPr>
+      <w:r>
+        <w:rPr>
+          <w:lang w:val="en-US"/>
+        </w:rPr>
+        <w:t>Health</w:t>
+      </w:r>
+    </w:p>
+    <w:p>
+      <w:pPr>
+        <w:rPr>
+          <w:lang w:val="en-US"/>
+        </w:rPr>
+      </w:pPr>
+      <w:r>
+        <w:rPr>
+          <w:lang w:val="en-US"/>
+        </w:rPr>
+        <w:t>I discussed in the lab with my teacher Hans Wichman if it’s ok to use the “health bar” system bloons uses by changing the sprite based on how low the health is as I didn’t like seeing health bars on top of the ships and this was approved.</w:t>
+      </w:r>
+    </w:p>
+    <w:p>
+      <w:pPr>
+        <w:rPr>
+          <w:lang w:val="en-US"/>
+        </w:rPr>
+      </w:pPr>
+      <w:r>
+        <w:rPr>
+          <w:lang w:val="en-US"/>
+        </w:rPr>
+        <w:t>Whenever the enemy takes damage it tries to load the correct sprite based on it’s health. This is done through the scriptable object. A enemy can have any amount of sprite and the sprite is based on the difference between the current health and the default health it started with. This can be easily adjusted in the scriptable object it loads from.</w:t>
+      </w:r>
+    </w:p>
+    <w:p>
+      <w:pPr>
+        <w:rPr>
+          <w:lang w:val="en-US"/>
+        </w:rPr>
+      </w:pPr>
+    </w:p>
+    <w:p>
+      <w:pPr>
+        <w:pStyle w:val="Heading1"/>
+        <w:rPr>
+          <w:lang w:val="en-US"/>
+        </w:rPr>
+      </w:pPr>
+      <w:r>
+        <w:rPr>
+          <w:lang w:val="en-US"/>
+        </w:rPr>
+        <w:lastRenderedPageBreak/>
+        <w:t>Towers</w:t>
+      </w:r>
+    </w:p>
+    <w:p>
+      <w:pPr>
+        <w:rPr>
+          <w:lang w:val="en-US"/>
+        </w:rPr>
+      </w:pPr>
+      <w:r>
+        <w:rPr>
+          <w:lang w:val="en-US"/>
+        </w:rPr>
+        <w:t xml:space="preserve">Once again I was thinking about </w:t>
+      </w:r>
+      <w:r>
+        <w:rPr>
+          <w:lang w:val="en-US"/>
+        </w:rPr>
+        <w:t>ECS. A tower has a Range and shooter(s). Tower itself does not represent that much other than keeping everything together.</w:t>
+      </w:r>
+    </w:p>
+    <w:p>
+      <w:pPr>
+        <w:pStyle w:val="Heading2"/>
+        <w:rPr>
+          <w:lang w:val="en-US"/>
+        </w:rPr>
+      </w:pPr>
+      <w:r>
+        <w:rPr>
+          <w:lang w:val="en-US"/>
+        </w:rPr>
+        <w:t>Range</w:t>
+      </w:r>
+    </w:p>
+    <w:p>
+      <w:pPr>
+        <w:rPr>
+          <w:lang w:val="en-US"/>
+        </w:rPr>
+      </w:pPr>
+      <w:r>
+        <w:rPr>
+          <w:lang w:val="en-US"/>
+        </w:rPr>
+        <w:t>The range of a tower is displayed by a child meshrenderer</w:t>
+      </w:r>
+    </w:p>
+    <w:p>
+      <w:pPr>
+        <w:rPr>
+          <w:lang w:val="en-US"/>
+        </w:rPr>
+      </w:pPr>
+    </w:p>
+    <w:p>
+      <w:pPr>
+        <w:rPr>
+          <w:lang w:val="en-US"/>
+        </w:rPr>
+      </w:pPr>
+    </w:p>
+    <w:p>
+      <w:pPr>
+        <w:pStyle w:val="Heading1"/>
+        <w:rPr>
+          <w:lang w:val="en-US"/>
+        </w:rPr>
+      </w:pPr>
+      <w:r>
+        <w:rPr>
+          <w:lang w:val="en-US"/>
+        </w:rPr>
+        <w:t>ShopUI</w:t>
+      </w:r>
+    </w:p>
+    <w:p>
+      <w:pPr>
+        <w:rPr>
+          <w:lang w:val="en-US"/>
+        </w:rPr>
+      </w:pPr>
+    </w:p>
+    <w:p>
+      <w:pPr>
+        <w:rPr>
+          <w:lang w:val="en-US"/>
+        </w:rPr>
+      </w:pPr>
+    </w:p>
+    <w:p>
+      <w:pPr>
+        <w:pStyle w:val="Heading1"/>
+        <w:rPr>
+          <w:lang w:val="en-US"/>
+        </w:rPr>
+      </w:pPr>
+      <w:r>
+        <w:rPr>
+          <w:lang w:val="en-US"/>
+        </w:rPr>
+        <w:t>Building</w:t>
+      </w:r>
+    </w:p>
+    <w:p>
+      <w:pPr>
+        <w:rPr>
+          <w:lang w:val="en-US"/>
+        </w:rPr>
+      </w:pPr>
+    </w:p>
+    <w:p>
+      <w:pPr>
+        <w:rPr>
+          <w:lang w:val="en-US"/>
+        </w:rPr>
+      </w:pPr>
+    </w:p>
+    <w:p>
+      <w:pPr>
+        <w:pStyle w:val="Heading1"/>
+        <w:rPr>
+          <w:lang w:val="en-US"/>
+        </w:rPr>
+      </w:pPr>
+      <w:r>
+        <w:rPr>
+          <w:lang w:val="en-US"/>
+        </w:rPr>
+        <w:t>Wavemanager</w:t>
+      </w:r>
+    </w:p>
+    <w:p>
+      <w:pPr>
+        <w:rPr>
+          <w:lang w:val="en-US"/>
+        </w:rPr>
+      </w:pPr>
+    </w:p>
+    <w:p>
+      <w:pPr>
+        <w:rPr>
+          <w:lang w:val="en-US"/>
+        </w:rPr>
+      </w:pPr>
+    </w:p>
+    <w:p>
+      <w:pPr>
+        <w:pStyle w:val="Heading1"/>
+        <w:rPr>
+          <w:lang w:val="en-US"/>
+        </w:rPr>
+      </w:pPr>
+      <w:r>
+        <w:rPr>
+          <w:lang w:val="en-US"/>
+        </w:rPr>
+        <w:t>Inspecting towers</w:t>
+      </w:r>
+    </w:p>
+    <w:p>
+      <w:pPr>
+        <w:pStyle w:val="Heading2"/>
+        <w:rPr>
+          <w:lang w:val="en-US"/>
+        </w:rPr>
+      </w:pPr>
+    </w:p>
+    <w:p>
+      <w:pPr>
+        <w:pStyle w:val="Heading2"/>
+        <w:rPr>
+          <w:lang w:val="en-US"/>
+        </w:rPr>
+      </w:pPr>
+      <w:r>
+        <w:rPr>
+          <w:lang w:val="en-US"/>
+        </w:rPr>
+        <w:t>Upgrades</w:t>
+      </w:r>
+    </w:p>
+    <w:p>
+      <w:pPr>
+        <w:rPr>
+          <w:lang w:val="en-US"/>
+        </w:rPr>
+      </w:pPr>
+    </w:p>
+    <w:p>
+      <w:pPr>
+        <w:pStyle w:val="Heading1"/>
+        <w:rPr>
+          <w:lang w:val="en-US"/>
+        </w:rPr>
+      </w:pPr>
+      <w:r>
+        <w:rPr>
+          <w:lang w:val="en-US"/>
+        </w:rPr>
+        <w:t>Enemy Statuseffects</w:t>
+      </w:r>
+    </w:p>
+    <w:p>
+      <w:pPr>
+        <w:rPr>
+          <w:lang w:val="en-US"/>
+        </w:rPr>
+      </w:pPr>
+    </w:p>
+    <w:p>
+      <w:pPr>
+        <w:pStyle w:val="Heading1"/>
+        <w:rPr>
+          <w:lang w:val="en-US"/>
+        </w:rPr>
+      </w:pPr>
+      <w:r>
+        <w:rPr>
+          <w:lang w:val="en-US"/>
+        </w:rPr>
+        <w:t>Scriptable objects</w:t>
+      </w:r>
+    </w:p>
+    <w:p>
+      <w:pPr>
+        <w:rPr>
+          <w:lang w:val="en-US"/>
+        </w:rPr>
+      </w:pPr>
+    </w:p>
+    <w:p>
+      <w:pPr>
+        <w:pStyle w:val="Heading1"/>
+        <w:rPr>
+          <w:lang w:val="en-US"/>
+        </w:rPr>
+      </w:pPr>
+      <w:r>
+        <w:rPr>
+          <w:lang w:val="en-US"/>
+        </w:rPr>
+        <w:lastRenderedPageBreak/>
+        <w:t>Observer for goldBalance</w:t>
+      </w:r>
+    </w:p>
+    <w:p>
+      <w:pPr>
+        <w:pStyle w:val="Heading2"/>
+        <w:rPr>
+          <w:lang w:val="en-US"/>
+        </w:rPr>
+      </w:pPr>
+      <w:r>
+        <w:rPr>
+          <w:lang w:val="en-US"/>
+        </w:rPr>
+        <w:t>And more observers</w:t>
+      </w:r>
+    </w:p>
+    <w:p>
+      <w:pPr>
+        <w:pStyle w:val="Heading1"/>
+        <w:rPr>
+          <w:lang w:val="en-US"/>
+        </w:rPr>
+      </w:pPr>
+      <w:r>
+        <w:rPr>
+          <w:lang w:val="en-US"/>
+        </w:rPr>
+        <w:t>Code Review</w:t>
+      </w:r>
+    </w:p>
+    <w:p>
+      <w:pPr>
+        <w:pStyle w:val="Heading1"/>
+        <w:rPr>
+          <w:lang w:val="en-US"/>
+        </w:rPr>
+      </w:pPr>
+      <w:r>
+        <w:rPr>
+          <w:lang w:val="en-US"/>
+        </w:rPr>
+        <w:t>UIManager</w:t>
+      </w:r>
+    </w:p>
+    <w:p>
+      <w:pPr>
+        <w:pStyle w:val="Heading2"/>
+        <w:rPr>
+          <w:lang w:val="en-US"/>
+        </w:rPr>
+      </w:pPr>
+      <w:r>
+        <w:rPr>
+          <w:lang w:val="en-US"/>
+        </w:rPr>
+        <w:t>SFM pattern</w:t>
+      </w:r>
+    </w:p>
+    <w:p>
+      <w:pPr>
+        <w:pStyle w:val="Heading2"/>
+        <w:rPr>
+          <w:lang w:val="en-US"/>
+        </w:rPr>
+      </w:pPr>
+      <w:r>
+        <w:rPr>
+          <w:lang w:val="en-US"/>
+        </w:rPr>
+        <w:t>Strategy pattern</w:t>
+      </w:r>
+    </w:p>
+    <w:p>
+      <w:pPr>
+        <w:pStyle w:val="Heading2"/>
+        <w:rPr>
+          <w:lang w:val="en-US"/>
+        </w:rPr>
+      </w:pPr>
+      <w:r>
+        <w:rPr>
+          <w:lang w:val="en-US"/>
+        </w:rPr>
+        <w:t>And even a singleton</w:t>
+      </w:r>
+    </w:p>
+    <w:p>
+      <w:pPr>
+        <w:rPr>
+          <w:lang w:val="en-US"/>
+        </w:rPr>
+      </w:pPr>
+    </w:p>
+    <w:p>
+      <w:pPr>
+        <w:rPr>
+          <w:lang w:val="en-US"/>
+        </w:rPr>
+      </w:pPr>
+    </w:p>
+    <w:p>
+      <w:pPr>
+        <w:pStyle w:val="Heading1"/>
+        <w:rPr>
+          <w:lang w:val="en-US"/>
+        </w:rPr>
+      </w:pPr>
+      <w:r>
+        <w:rPr>
+          <w:lang w:val="en-US"/>
+        </w:rPr>
+        <w:t>UML Class diagram</w:t>
+      </w:r>
+    </w:p>
+    <w:p>
+      <w:pPr>
+        <w:rPr>
+          <w:lang w:val="en-US"/>
+        </w:rPr>
+      </w:pPr>
+      <w:r>
+        <w:rPr>
+          <w:lang w:val="en-US"/>
+        </w:rPr>
+        <w:t>Microsoft Visual studio has a Class Diagram Designer built in (as optional install) which quickly creates all the classes inside of a diagram. The associations aren’t automatically displayed in here only the inherited classes. I’ve sent a first draft as confirmation and was told to look at the latest mail which was about removing unnecessary methods so those have been removed as well</w:t>
+      </w:r>
+      <w:r>
+        <w:rPr>
+          <w:lang w:val="en-US"/>
+        </w:rPr>
+        <w:t>.</w:t>
+      </w:r>
+    </w:p>
+    <w:p>
+      <w:pPr>
+        <w:pStyle w:val="Heading1"/>
+        <w:rPr>
+          <w:lang w:val="en-US"/>
+        </w:rPr>
+      </w:pPr>
+    </w:p>
+    <w:p>
+      <w:pPr>
+        <w:pStyle w:val="Heading1"/>
+        <w:rPr>
+          <w:lang w:val="en-US"/>
+        </w:rPr>
+      </w:pPr>
+    </w:p>
+    <w:p>
+      <w:pPr>
+        <w:pStyle w:val="Heading2"/>
+        <w:rPr>
+          <w:lang w:val="en-US"/>
+        </w:rPr>
+      </w:pPr>
+      <w:r>
+        <w:rPr>
+          <w:lang w:val="en-US"/>
+        </w:rPr>
+        <w:br/>
+      </w:r>
+      <w:r>
+        <w:rPr>
+          <w:lang w:val="en-US"/>
+        </w:rPr>
+        <w:br/>
+      </w:r>
+      <w:r>
+        <w:rPr>
+          <w:lang w:val="en-US"/>
+        </w:rPr>
+        <w:br/>
+      </w:r>
+      <w:r>
+        <w:rPr>
+          <w:lang w:val="en-US"/>
+        </w:rPr>
+        <w:br/>
+        <w:t>In the lab the discussion came up if towers had to be placed on a grid or if free placement was also allowed</w:t>
       </w:r>
       <w:r>
         <w:rPr>
@@ -527,6 +1228,28 @@
       <w:szCs w:val="32"/>
     </w:rPr>
   </w:style>
+  <w:style w:type="paragraph" w:styleId="Heading2">
+    <w:name w:val="heading 2"/>
+    <w:basedOn w:val="Normal"/>
+    <w:next w:val="Normal"/>
+    <w:link w:val="Heading2Char"/>
+    <w:uiPriority w:val="9"/>
+    <w:unhideWhenUsed/>
+    <w:qFormat/>
+    <w:rsid w:val="00735E8F"/>
+    <w:pPr>
+      <w:keepNext/>
+      <w:keepLines/>
+      <w:spacing w:before="40" w:after="0"/>
+      <w:outlineLvl w:val="1"/>
+    </w:pPr>
+    <w:rPr>
+      <w:rFonts w:asciiTheme="majorHAnsi" w:eastAsiaTheme="majorEastAsia" w:hAnsiTheme="majorHAnsi" w:cstheme="majorBidi"/>
+      <w:color w:val="2F5496" w:themeColor="accent1" w:themeShade="BF"/>
+      <w:sz w:val="26"/>
+      <w:szCs w:val="26"/>
+    </w:rPr>
+  </w:style>
   <w:style w:type="character" w:default="1" w:styleId="DefaultParagraphFont">
     <w:name w:val="Default Paragraph Font"/>
     <w:uiPriority w:val="1"/>
@@ -565,6 +1288,19 @@
       <w:color w:val="2F5496" w:themeColor="accent1" w:themeShade="BF"/>
       <w:sz w:val="32"/>
       <w:szCs w:val="32"/>
+    </w:rPr>
+  </w:style>
+  <w:style w:type="character" w:customStyle="1" w:styleId="Heading2Char">
+    <w:name w:val="Heading 2 Char"/>
+    <w:basedOn w:val="DefaultParagraphFont"/>
+    <w:link w:val="Heading2"/>
+    <w:uiPriority w:val="9"/>
+    <w:rsid w:val="00735E8F"/>
+    <w:rPr>
+      <w:rFonts w:asciiTheme="majorHAnsi" w:eastAsiaTheme="majorEastAsia" w:hAnsiTheme="majorHAnsi" w:cstheme="majorBidi"/>
+      <w:color w:val="2F5496" w:themeColor="accent1" w:themeShade="BF"/>
+      <w:sz w:val="26"/>
+      <w:szCs w:val="26"/>
     </w:rPr>
   </w:style>
 </w:styles>

--- a/Desing Docummentation .docx
+++ b/Desing Docummentation .docx
@@ -2,6 +2,1546 @@
 <file path=word/document.xml><?xml version="1.0" encoding="utf-8"?>
 <w:document xmlns:wpc="http://schemas.microsoft.com/office/word/2010/wordprocessingCanvas" xmlns:cx="http://schemas.microsoft.com/office/drawing/2014/chartex" xmlns:cx1="http://schemas.microsoft.com/office/drawing/2015/9/8/chartex" xmlns:cx2="http://schemas.microsoft.com/office/drawing/2015/10/21/chartex" xmlns:cx3="http://schemas.microsoft.com/office/drawing/2016/5/9/chartex" xmlns:cx4="http://schemas.microsoft.com/office/drawing/2016/5/10/chartex" xmlns:cx5="http://schemas.microsoft.com/office/drawing/2016/5/11/chartex" xmlns:cx6="http://schemas.microsoft.com/office/drawing/2016/5/12/chartex" xmlns:cx7="http://schemas.microsoft.com/office/drawing/2016/5/13/chartex" xmlns:cx8="http://schemas.microsoft.com/office/drawing/2016/5/14/chartex" xmlns:mc="http://schemas.openxmlformats.org/markup-compatibility/2006" xmlns:aink="http://schemas.microsoft.com/office/drawing/2016/ink" xmlns:am3d="http://schemas.microsoft.com/office/drawing/2017/model3d" xmlns:o="urn:schemas-microsoft-com:office:office" xmlns:oel="http://schemas.microsoft.com/office/2019/extlst" xmlns:r="http://schemas.openxmlformats.org/officeDocument/2006/relationships" xmlns:m="http://schemas.openxmlformats.org/officeDocument/2006/math" xmlns:v="urn:schemas-microsoft-com:vml" xmlns:wp14="http://schemas.microsoft.com/office/word/2010/wordprocessingDrawing" xmlns:wp="http://schemas.openxmlformats.org/drawingml/2006/wordprocessingDrawing" xmlns:w10="urn:schemas-microsoft-com:office:word" xmlns:w="http://schemas.openxmlformats.org/wordprocessingml/2006/main" xmlns:w14="http://schemas.microsoft.com/office/word/2010/wordml" xmlns:w15="http://schemas.microsoft.com/office/word/2012/wordml" xmlns:w16cex="http://schemas.microsoft.com/office/word/2018/wordml/cex" xmlns:w16cid="http://schemas.microsoft.com/office/word/2016/wordml/cid" xmlns:w16="http://schemas.microsoft.com/office/word/2018/wordml" xmlns:w16sdtdh="http://schemas.microsoft.com/office/word/2020/wordml/sdtdatahash" xmlns:w16se="http://schemas.microsoft.com/office/word/2015/wordml/symex" xmlns:wpg="http://schemas.microsoft.com/office/word/2010/wordprocessingGroup" xmlns:wpi="http://schemas.microsoft.com/office/word/2010/wordprocessingInk" xmlns:wne="http://schemas.microsoft.com/office/word/2006/wordml" xmlns:wps="http://schemas.microsoft.com/office/word/2010/wordprocessingShape" mc:Ignorable="w14 w15 w16se w16cid w16 w16cex w16sdtdh wp14">
   <w:body>
+    <w:sdt>
+      <w:sdtPr>
+        <w:id w:val="-1590536787"/>
+        <w:docPartObj>
+          <w:docPartGallery w:val="Table of Contents"/>
+          <w:docPartUnique/>
+        </w:docPartObj>
+      </w:sdtPr>
+      <w:sdtEndPr>
+        <w:rPr>
+          <w:rFonts w:asciiTheme="minorHAnsi" w:eastAsiaTheme="minorHAnsi" w:hAnsiTheme="minorHAnsi" w:cstheme="minorBidi"/>
+          <w:b/>
+          <w:bCs/>
+          <w:noProof/>
+          <w:color w:val="auto"/>
+          <w:sz w:val="22"/>
+          <w:szCs w:val="22"/>
+          <w:lang w:val="en-NL"/>
+        </w:rPr>
+      </w:sdtEndPr>
+      <w:sdtContent>
+        <w:p>
+          <w:pPr>
+            <w:pStyle w:val="TOCHeading"/>
+          </w:pPr>
+          <w:r>
+            <w:t>Contents</w:t>
+          </w:r>
+        </w:p>
+        <w:p>
+          <w:pPr>
+            <w:pStyle w:val="TOC1"/>
+            <w:tabs>
+              <w:tab w:val="right" w:leader="dot" w:pos="9016"/>
+            </w:tabs>
+            <w:rPr>
+              <w:rFonts w:eastAsiaTheme="minorEastAsia"/>
+              <w:noProof/>
+              <w:lang w:eastAsia="en-NL"/>
+            </w:rPr>
+          </w:pPr>
+          <w:r>
+            <w:fldChar w:fldCharType="begin"/>
+          </w:r>
+          <w:r>
+            <w:instrText xml:space="preserve"> TOC \o "1-3" \h \z \u </w:instrText>
+          </w:r>
+          <w:r>
+            <w:fldChar w:fldCharType="separate"/>
+          </w:r>
+          <w:hyperlink w:anchor="_Toc127088425" w:history="1">
+            <w:r>
+              <w:rPr>
+                <w:rStyle w:val="Hyperlink"/>
+                <w:noProof/>
+              </w:rPr>
+              <w:t>Tilemap grid</w:t>
+            </w:r>
+            <w:r>
+              <w:rPr>
+                <w:noProof/>
+                <w:webHidden/>
+              </w:rPr>
+              <w:tab/>
+            </w:r>
+            <w:r>
+              <w:rPr>
+                <w:noProof/>
+                <w:webHidden/>
+              </w:rPr>
+              <w:fldChar w:fldCharType="begin"/>
+            </w:r>
+            <w:r>
+              <w:rPr>
+                <w:noProof/>
+                <w:webHidden/>
+              </w:rPr>
+              <w:instrText xml:space="preserve"> PAGEREF _Toc127088425 \h </w:instrText>
+            </w:r>
+            <w:r>
+              <w:rPr>
+                <w:noProof/>
+                <w:webHidden/>
+              </w:rPr>
+            </w:r>
+            <w:r>
+              <w:rPr>
+                <w:noProof/>
+                <w:webHidden/>
+              </w:rPr>
+              <w:fldChar w:fldCharType="separate"/>
+            </w:r>
+            <w:r>
+              <w:rPr>
+                <w:noProof/>
+                <w:webHidden/>
+              </w:rPr>
+              <w:t>2</w:t>
+            </w:r>
+            <w:r>
+              <w:rPr>
+                <w:noProof/>
+                <w:webHidden/>
+              </w:rPr>
+              <w:fldChar w:fldCharType="end"/>
+            </w:r>
+          </w:hyperlink>
+        </w:p>
+        <w:p>
+          <w:pPr>
+            <w:pStyle w:val="TOC2"/>
+            <w:tabs>
+              <w:tab w:val="right" w:leader="dot" w:pos="9016"/>
+            </w:tabs>
+            <w:rPr>
+              <w:rFonts w:eastAsiaTheme="minorEastAsia"/>
+              <w:noProof/>
+              <w:lang w:eastAsia="en-NL"/>
+            </w:rPr>
+          </w:pPr>
+          <w:hyperlink w:anchor="_Toc127088426" w:history="1">
+            <w:r>
+              <w:rPr>
+                <w:rStyle w:val="Hyperlink"/>
+                <w:noProof/>
+                <w:lang w:val="en-US"/>
+              </w:rPr>
+              <w:t>Path generator</w:t>
+            </w:r>
+            <w:r>
+              <w:rPr>
+                <w:noProof/>
+                <w:webHidden/>
+              </w:rPr>
+              <w:tab/>
+            </w:r>
+            <w:r>
+              <w:rPr>
+                <w:noProof/>
+                <w:webHidden/>
+              </w:rPr>
+              <w:fldChar w:fldCharType="begin"/>
+            </w:r>
+            <w:r>
+              <w:rPr>
+                <w:noProof/>
+                <w:webHidden/>
+              </w:rPr>
+              <w:instrText xml:space="preserve"> PAGEREF _Toc127088426 \h </w:instrText>
+            </w:r>
+            <w:r>
+              <w:rPr>
+                <w:noProof/>
+                <w:webHidden/>
+              </w:rPr>
+            </w:r>
+            <w:r>
+              <w:rPr>
+                <w:noProof/>
+                <w:webHidden/>
+              </w:rPr>
+              <w:fldChar w:fldCharType="separate"/>
+            </w:r>
+            <w:r>
+              <w:rPr>
+                <w:noProof/>
+                <w:webHidden/>
+              </w:rPr>
+              <w:t>2</w:t>
+            </w:r>
+            <w:r>
+              <w:rPr>
+                <w:noProof/>
+                <w:webHidden/>
+              </w:rPr>
+              <w:fldChar w:fldCharType="end"/>
+            </w:r>
+          </w:hyperlink>
+        </w:p>
+        <w:p>
+          <w:pPr>
+            <w:pStyle w:val="TOC1"/>
+            <w:tabs>
+              <w:tab w:val="right" w:leader="dot" w:pos="9016"/>
+            </w:tabs>
+            <w:rPr>
+              <w:rFonts w:eastAsiaTheme="minorEastAsia"/>
+              <w:noProof/>
+              <w:lang w:eastAsia="en-NL"/>
+            </w:rPr>
+          </w:pPr>
+          <w:hyperlink w:anchor="_Toc127088427" w:history="1">
+            <w:r>
+              <w:rPr>
+                <w:rStyle w:val="Hyperlink"/>
+                <w:noProof/>
+                <w:lang w:val="en-US"/>
+              </w:rPr>
+              <w:t>Enemy</w:t>
+            </w:r>
+            <w:r>
+              <w:rPr>
+                <w:noProof/>
+                <w:webHidden/>
+              </w:rPr>
+              <w:tab/>
+            </w:r>
+            <w:r>
+              <w:rPr>
+                <w:noProof/>
+                <w:webHidden/>
+              </w:rPr>
+              <w:fldChar w:fldCharType="begin"/>
+            </w:r>
+            <w:r>
+              <w:rPr>
+                <w:noProof/>
+                <w:webHidden/>
+              </w:rPr>
+              <w:instrText xml:space="preserve"> PAGEREF _Toc127088427 \h </w:instrText>
+            </w:r>
+            <w:r>
+              <w:rPr>
+                <w:noProof/>
+                <w:webHidden/>
+              </w:rPr>
+            </w:r>
+            <w:r>
+              <w:rPr>
+                <w:noProof/>
+                <w:webHidden/>
+              </w:rPr>
+              <w:fldChar w:fldCharType="separate"/>
+            </w:r>
+            <w:r>
+              <w:rPr>
+                <w:noProof/>
+                <w:webHidden/>
+              </w:rPr>
+              <w:t>2</w:t>
+            </w:r>
+            <w:r>
+              <w:rPr>
+                <w:noProof/>
+                <w:webHidden/>
+              </w:rPr>
+              <w:fldChar w:fldCharType="end"/>
+            </w:r>
+          </w:hyperlink>
+        </w:p>
+        <w:p>
+          <w:pPr>
+            <w:pStyle w:val="TOC2"/>
+            <w:tabs>
+              <w:tab w:val="right" w:leader="dot" w:pos="9016"/>
+            </w:tabs>
+            <w:rPr>
+              <w:rFonts w:eastAsiaTheme="minorEastAsia"/>
+              <w:noProof/>
+              <w:lang w:eastAsia="en-NL"/>
+            </w:rPr>
+          </w:pPr>
+          <w:hyperlink w:anchor="_Toc127088428" w:history="1">
+            <w:r>
+              <w:rPr>
+                <w:rStyle w:val="Hyperlink"/>
+                <w:noProof/>
+                <w:lang w:val="en-US"/>
+              </w:rPr>
+              <w:t>Health</w:t>
+            </w:r>
+            <w:r>
+              <w:rPr>
+                <w:noProof/>
+                <w:webHidden/>
+              </w:rPr>
+              <w:tab/>
+            </w:r>
+            <w:r>
+              <w:rPr>
+                <w:noProof/>
+                <w:webHidden/>
+              </w:rPr>
+              <w:fldChar w:fldCharType="begin"/>
+            </w:r>
+            <w:r>
+              <w:rPr>
+                <w:noProof/>
+                <w:webHidden/>
+              </w:rPr>
+              <w:instrText xml:space="preserve"> PAGEREF _Toc127088428 \h </w:instrText>
+            </w:r>
+            <w:r>
+              <w:rPr>
+                <w:noProof/>
+                <w:webHidden/>
+              </w:rPr>
+            </w:r>
+            <w:r>
+              <w:rPr>
+                <w:noProof/>
+                <w:webHidden/>
+              </w:rPr>
+              <w:fldChar w:fldCharType="separate"/>
+            </w:r>
+            <w:r>
+              <w:rPr>
+                <w:noProof/>
+                <w:webHidden/>
+              </w:rPr>
+              <w:t>2</w:t>
+            </w:r>
+            <w:r>
+              <w:rPr>
+                <w:noProof/>
+                <w:webHidden/>
+              </w:rPr>
+              <w:fldChar w:fldCharType="end"/>
+            </w:r>
+          </w:hyperlink>
+        </w:p>
+        <w:p>
+          <w:pPr>
+            <w:pStyle w:val="TOC1"/>
+            <w:tabs>
+              <w:tab w:val="right" w:leader="dot" w:pos="9016"/>
+            </w:tabs>
+            <w:rPr>
+              <w:rFonts w:eastAsiaTheme="minorEastAsia"/>
+              <w:noProof/>
+              <w:lang w:eastAsia="en-NL"/>
+            </w:rPr>
+          </w:pPr>
+          <w:hyperlink w:anchor="_Toc127088429" w:history="1">
+            <w:r>
+              <w:rPr>
+                <w:rStyle w:val="Hyperlink"/>
+                <w:noProof/>
+                <w:lang w:val="en-US"/>
+              </w:rPr>
+              <w:t>Towers</w:t>
+            </w:r>
+            <w:r>
+              <w:rPr>
+                <w:noProof/>
+                <w:webHidden/>
+              </w:rPr>
+              <w:tab/>
+            </w:r>
+            <w:r>
+              <w:rPr>
+                <w:noProof/>
+                <w:webHidden/>
+              </w:rPr>
+              <w:fldChar w:fldCharType="begin"/>
+            </w:r>
+            <w:r>
+              <w:rPr>
+                <w:noProof/>
+                <w:webHidden/>
+              </w:rPr>
+              <w:instrText xml:space="preserve"> PAGEREF _Toc127088429 \h </w:instrText>
+            </w:r>
+            <w:r>
+              <w:rPr>
+                <w:noProof/>
+                <w:webHidden/>
+              </w:rPr>
+            </w:r>
+            <w:r>
+              <w:rPr>
+                <w:noProof/>
+                <w:webHidden/>
+              </w:rPr>
+              <w:fldChar w:fldCharType="separate"/>
+            </w:r>
+            <w:r>
+              <w:rPr>
+                <w:noProof/>
+                <w:webHidden/>
+              </w:rPr>
+              <w:t>3</w:t>
+            </w:r>
+            <w:r>
+              <w:rPr>
+                <w:noProof/>
+                <w:webHidden/>
+              </w:rPr>
+              <w:fldChar w:fldCharType="end"/>
+            </w:r>
+          </w:hyperlink>
+        </w:p>
+        <w:p>
+          <w:pPr>
+            <w:pStyle w:val="TOC2"/>
+            <w:tabs>
+              <w:tab w:val="right" w:leader="dot" w:pos="9016"/>
+            </w:tabs>
+            <w:rPr>
+              <w:rFonts w:eastAsiaTheme="minorEastAsia"/>
+              <w:noProof/>
+              <w:lang w:eastAsia="en-NL"/>
+            </w:rPr>
+          </w:pPr>
+          <w:hyperlink w:anchor="_Toc127088430" w:history="1">
+            <w:r>
+              <w:rPr>
+                <w:rStyle w:val="Hyperlink"/>
+                <w:noProof/>
+                <w:lang w:val="en-US"/>
+              </w:rPr>
+              <w:t>Range</w:t>
+            </w:r>
+            <w:r>
+              <w:rPr>
+                <w:noProof/>
+                <w:webHidden/>
+              </w:rPr>
+              <w:tab/>
+            </w:r>
+            <w:r>
+              <w:rPr>
+                <w:noProof/>
+                <w:webHidden/>
+              </w:rPr>
+              <w:fldChar w:fldCharType="begin"/>
+            </w:r>
+            <w:r>
+              <w:rPr>
+                <w:noProof/>
+                <w:webHidden/>
+              </w:rPr>
+              <w:instrText xml:space="preserve"> PAGEREF _Toc127088430 \h </w:instrText>
+            </w:r>
+            <w:r>
+              <w:rPr>
+                <w:noProof/>
+                <w:webHidden/>
+              </w:rPr>
+            </w:r>
+            <w:r>
+              <w:rPr>
+                <w:noProof/>
+                <w:webHidden/>
+              </w:rPr>
+              <w:fldChar w:fldCharType="separate"/>
+            </w:r>
+            <w:r>
+              <w:rPr>
+                <w:noProof/>
+                <w:webHidden/>
+              </w:rPr>
+              <w:t>3</w:t>
+            </w:r>
+            <w:r>
+              <w:rPr>
+                <w:noProof/>
+                <w:webHidden/>
+              </w:rPr>
+              <w:fldChar w:fldCharType="end"/>
+            </w:r>
+          </w:hyperlink>
+        </w:p>
+        <w:p>
+          <w:pPr>
+            <w:pStyle w:val="TOC2"/>
+            <w:tabs>
+              <w:tab w:val="right" w:leader="dot" w:pos="9016"/>
+            </w:tabs>
+            <w:rPr>
+              <w:rFonts w:eastAsiaTheme="minorEastAsia"/>
+              <w:noProof/>
+              <w:lang w:eastAsia="en-NL"/>
+            </w:rPr>
+          </w:pPr>
+          <w:hyperlink w:anchor="_Toc127088431" w:history="1">
+            <w:r>
+              <w:rPr>
+                <w:rStyle w:val="Hyperlink"/>
+                <w:noProof/>
+                <w:lang w:val="en-US"/>
+              </w:rPr>
+              <w:t>The shooter</w:t>
+            </w:r>
+            <w:r>
+              <w:rPr>
+                <w:noProof/>
+                <w:webHidden/>
+              </w:rPr>
+              <w:tab/>
+            </w:r>
+            <w:r>
+              <w:rPr>
+                <w:noProof/>
+                <w:webHidden/>
+              </w:rPr>
+              <w:fldChar w:fldCharType="begin"/>
+            </w:r>
+            <w:r>
+              <w:rPr>
+                <w:noProof/>
+                <w:webHidden/>
+              </w:rPr>
+              <w:instrText xml:space="preserve"> PAGEREF _Toc127088431 \h </w:instrText>
+            </w:r>
+            <w:r>
+              <w:rPr>
+                <w:noProof/>
+                <w:webHidden/>
+              </w:rPr>
+            </w:r>
+            <w:r>
+              <w:rPr>
+                <w:noProof/>
+                <w:webHidden/>
+              </w:rPr>
+              <w:fldChar w:fldCharType="separate"/>
+            </w:r>
+            <w:r>
+              <w:rPr>
+                <w:noProof/>
+                <w:webHidden/>
+              </w:rPr>
+              <w:t>3</w:t>
+            </w:r>
+            <w:r>
+              <w:rPr>
+                <w:noProof/>
+                <w:webHidden/>
+              </w:rPr>
+              <w:fldChar w:fldCharType="end"/>
+            </w:r>
+          </w:hyperlink>
+        </w:p>
+        <w:p>
+          <w:pPr>
+            <w:pStyle w:val="TOC1"/>
+            <w:tabs>
+              <w:tab w:val="right" w:leader="dot" w:pos="9016"/>
+            </w:tabs>
+            <w:rPr>
+              <w:rFonts w:eastAsiaTheme="minorEastAsia"/>
+              <w:noProof/>
+              <w:lang w:eastAsia="en-NL"/>
+            </w:rPr>
+          </w:pPr>
+          <w:hyperlink w:anchor="_Toc127088432" w:history="1">
+            <w:r>
+              <w:rPr>
+                <w:rStyle w:val="Hyperlink"/>
+                <w:noProof/>
+                <w:lang w:val="en-US"/>
+              </w:rPr>
+              <w:t>ShopUI</w:t>
+            </w:r>
+            <w:r>
+              <w:rPr>
+                <w:noProof/>
+                <w:webHidden/>
+              </w:rPr>
+              <w:tab/>
+            </w:r>
+            <w:r>
+              <w:rPr>
+                <w:noProof/>
+                <w:webHidden/>
+              </w:rPr>
+              <w:fldChar w:fldCharType="begin"/>
+            </w:r>
+            <w:r>
+              <w:rPr>
+                <w:noProof/>
+                <w:webHidden/>
+              </w:rPr>
+              <w:instrText xml:space="preserve"> PAGEREF _Toc127088432 \h </w:instrText>
+            </w:r>
+            <w:r>
+              <w:rPr>
+                <w:noProof/>
+                <w:webHidden/>
+              </w:rPr>
+            </w:r>
+            <w:r>
+              <w:rPr>
+                <w:noProof/>
+                <w:webHidden/>
+              </w:rPr>
+              <w:fldChar w:fldCharType="separate"/>
+            </w:r>
+            <w:r>
+              <w:rPr>
+                <w:noProof/>
+                <w:webHidden/>
+              </w:rPr>
+              <w:t>3</w:t>
+            </w:r>
+            <w:r>
+              <w:rPr>
+                <w:noProof/>
+                <w:webHidden/>
+              </w:rPr>
+              <w:fldChar w:fldCharType="end"/>
+            </w:r>
+          </w:hyperlink>
+        </w:p>
+        <w:p>
+          <w:pPr>
+            <w:pStyle w:val="TOC1"/>
+            <w:tabs>
+              <w:tab w:val="right" w:leader="dot" w:pos="9016"/>
+            </w:tabs>
+            <w:rPr>
+              <w:rFonts w:eastAsiaTheme="minorEastAsia"/>
+              <w:noProof/>
+              <w:lang w:eastAsia="en-NL"/>
+            </w:rPr>
+          </w:pPr>
+          <w:hyperlink w:anchor="_Toc127088433" w:history="1">
+            <w:r>
+              <w:rPr>
+                <w:rStyle w:val="Hyperlink"/>
+                <w:noProof/>
+                <w:lang w:val="en-US"/>
+              </w:rPr>
+              <w:t>Building</w:t>
+            </w:r>
+            <w:r>
+              <w:rPr>
+                <w:noProof/>
+                <w:webHidden/>
+              </w:rPr>
+              <w:tab/>
+            </w:r>
+            <w:r>
+              <w:rPr>
+                <w:noProof/>
+                <w:webHidden/>
+              </w:rPr>
+              <w:fldChar w:fldCharType="begin"/>
+            </w:r>
+            <w:r>
+              <w:rPr>
+                <w:noProof/>
+                <w:webHidden/>
+              </w:rPr>
+              <w:instrText xml:space="preserve"> PAGEREF _Toc127088433 \h </w:instrText>
+            </w:r>
+            <w:r>
+              <w:rPr>
+                <w:noProof/>
+                <w:webHidden/>
+              </w:rPr>
+            </w:r>
+            <w:r>
+              <w:rPr>
+                <w:noProof/>
+                <w:webHidden/>
+              </w:rPr>
+              <w:fldChar w:fldCharType="separate"/>
+            </w:r>
+            <w:r>
+              <w:rPr>
+                <w:noProof/>
+                <w:webHidden/>
+              </w:rPr>
+              <w:t>3</w:t>
+            </w:r>
+            <w:r>
+              <w:rPr>
+                <w:noProof/>
+                <w:webHidden/>
+              </w:rPr>
+              <w:fldChar w:fldCharType="end"/>
+            </w:r>
+          </w:hyperlink>
+        </w:p>
+        <w:p>
+          <w:pPr>
+            <w:pStyle w:val="TOC1"/>
+            <w:tabs>
+              <w:tab w:val="right" w:leader="dot" w:pos="9016"/>
+            </w:tabs>
+            <w:rPr>
+              <w:rFonts w:eastAsiaTheme="minorEastAsia"/>
+              <w:noProof/>
+              <w:lang w:eastAsia="en-NL"/>
+            </w:rPr>
+          </w:pPr>
+          <w:hyperlink w:anchor="_Toc127088434" w:history="1">
+            <w:r>
+              <w:rPr>
+                <w:rStyle w:val="Hyperlink"/>
+                <w:noProof/>
+                <w:lang w:val="en-US"/>
+              </w:rPr>
+              <w:t>Wavemanager</w:t>
+            </w:r>
+            <w:r>
+              <w:rPr>
+                <w:noProof/>
+                <w:webHidden/>
+              </w:rPr>
+              <w:tab/>
+            </w:r>
+            <w:r>
+              <w:rPr>
+                <w:noProof/>
+                <w:webHidden/>
+              </w:rPr>
+              <w:fldChar w:fldCharType="begin"/>
+            </w:r>
+            <w:r>
+              <w:rPr>
+                <w:noProof/>
+                <w:webHidden/>
+              </w:rPr>
+              <w:instrText xml:space="preserve"> PAGEREF _Toc127088434 \h </w:instrText>
+            </w:r>
+            <w:r>
+              <w:rPr>
+                <w:noProof/>
+                <w:webHidden/>
+              </w:rPr>
+            </w:r>
+            <w:r>
+              <w:rPr>
+                <w:noProof/>
+                <w:webHidden/>
+              </w:rPr>
+              <w:fldChar w:fldCharType="separate"/>
+            </w:r>
+            <w:r>
+              <w:rPr>
+                <w:noProof/>
+                <w:webHidden/>
+              </w:rPr>
+              <w:t>4</w:t>
+            </w:r>
+            <w:r>
+              <w:rPr>
+                <w:noProof/>
+                <w:webHidden/>
+              </w:rPr>
+              <w:fldChar w:fldCharType="end"/>
+            </w:r>
+          </w:hyperlink>
+        </w:p>
+        <w:p>
+          <w:pPr>
+            <w:pStyle w:val="TOC1"/>
+            <w:tabs>
+              <w:tab w:val="right" w:leader="dot" w:pos="9016"/>
+            </w:tabs>
+            <w:rPr>
+              <w:rFonts w:eastAsiaTheme="minorEastAsia"/>
+              <w:noProof/>
+              <w:lang w:eastAsia="en-NL"/>
+            </w:rPr>
+          </w:pPr>
+          <w:hyperlink w:anchor="_Toc127088435" w:history="1">
+            <w:r>
+              <w:rPr>
+                <w:rStyle w:val="Hyperlink"/>
+                <w:noProof/>
+                <w:lang w:val="en-US"/>
+              </w:rPr>
+              <w:t>Inspecting towers</w:t>
+            </w:r>
+            <w:r>
+              <w:rPr>
+                <w:noProof/>
+                <w:webHidden/>
+              </w:rPr>
+              <w:tab/>
+            </w:r>
+            <w:r>
+              <w:rPr>
+                <w:noProof/>
+                <w:webHidden/>
+              </w:rPr>
+              <w:fldChar w:fldCharType="begin"/>
+            </w:r>
+            <w:r>
+              <w:rPr>
+                <w:noProof/>
+                <w:webHidden/>
+              </w:rPr>
+              <w:instrText xml:space="preserve"> PAGEREF _Toc127088435 \h </w:instrText>
+            </w:r>
+            <w:r>
+              <w:rPr>
+                <w:noProof/>
+                <w:webHidden/>
+              </w:rPr>
+            </w:r>
+            <w:r>
+              <w:rPr>
+                <w:noProof/>
+                <w:webHidden/>
+              </w:rPr>
+              <w:fldChar w:fldCharType="separate"/>
+            </w:r>
+            <w:r>
+              <w:rPr>
+                <w:noProof/>
+                <w:webHidden/>
+              </w:rPr>
+              <w:t>4</w:t>
+            </w:r>
+            <w:r>
+              <w:rPr>
+                <w:noProof/>
+                <w:webHidden/>
+              </w:rPr>
+              <w:fldChar w:fldCharType="end"/>
+            </w:r>
+          </w:hyperlink>
+        </w:p>
+        <w:p>
+          <w:pPr>
+            <w:pStyle w:val="TOC2"/>
+            <w:tabs>
+              <w:tab w:val="right" w:leader="dot" w:pos="9016"/>
+            </w:tabs>
+            <w:rPr>
+              <w:rFonts w:eastAsiaTheme="minorEastAsia"/>
+              <w:noProof/>
+              <w:lang w:eastAsia="en-NL"/>
+            </w:rPr>
+          </w:pPr>
+          <w:hyperlink w:anchor="_Toc127088436" w:history="1">
+            <w:r>
+              <w:rPr>
+                <w:rStyle w:val="Hyperlink"/>
+                <w:noProof/>
+                <w:lang w:val="en-US"/>
+              </w:rPr>
+              <w:t>Upgrades</w:t>
+            </w:r>
+            <w:r>
+              <w:rPr>
+                <w:noProof/>
+                <w:webHidden/>
+              </w:rPr>
+              <w:tab/>
+            </w:r>
+            <w:r>
+              <w:rPr>
+                <w:noProof/>
+                <w:webHidden/>
+              </w:rPr>
+              <w:fldChar w:fldCharType="begin"/>
+            </w:r>
+            <w:r>
+              <w:rPr>
+                <w:noProof/>
+                <w:webHidden/>
+              </w:rPr>
+              <w:instrText xml:space="preserve"> PAGEREF _Toc127088436 \h </w:instrText>
+            </w:r>
+            <w:r>
+              <w:rPr>
+                <w:noProof/>
+                <w:webHidden/>
+              </w:rPr>
+            </w:r>
+            <w:r>
+              <w:rPr>
+                <w:noProof/>
+                <w:webHidden/>
+              </w:rPr>
+              <w:fldChar w:fldCharType="separate"/>
+            </w:r>
+            <w:r>
+              <w:rPr>
+                <w:noProof/>
+                <w:webHidden/>
+              </w:rPr>
+              <w:t>4</w:t>
+            </w:r>
+            <w:r>
+              <w:rPr>
+                <w:noProof/>
+                <w:webHidden/>
+              </w:rPr>
+              <w:fldChar w:fldCharType="end"/>
+            </w:r>
+          </w:hyperlink>
+        </w:p>
+        <w:p>
+          <w:pPr>
+            <w:pStyle w:val="TOC1"/>
+            <w:tabs>
+              <w:tab w:val="right" w:leader="dot" w:pos="9016"/>
+            </w:tabs>
+            <w:rPr>
+              <w:rFonts w:eastAsiaTheme="minorEastAsia"/>
+              <w:noProof/>
+              <w:lang w:eastAsia="en-NL"/>
+            </w:rPr>
+          </w:pPr>
+          <w:hyperlink w:anchor="_Toc127088437" w:history="1">
+            <w:r>
+              <w:rPr>
+                <w:rStyle w:val="Hyperlink"/>
+                <w:noProof/>
+                <w:lang w:val="en-US"/>
+              </w:rPr>
+              <w:t>Enemy Status effects</w:t>
+            </w:r>
+            <w:r>
+              <w:rPr>
+                <w:noProof/>
+                <w:webHidden/>
+              </w:rPr>
+              <w:tab/>
+            </w:r>
+            <w:r>
+              <w:rPr>
+                <w:noProof/>
+                <w:webHidden/>
+              </w:rPr>
+              <w:fldChar w:fldCharType="begin"/>
+            </w:r>
+            <w:r>
+              <w:rPr>
+                <w:noProof/>
+                <w:webHidden/>
+              </w:rPr>
+              <w:instrText xml:space="preserve"> PAGEREF _Toc127088437 \h </w:instrText>
+            </w:r>
+            <w:r>
+              <w:rPr>
+                <w:noProof/>
+                <w:webHidden/>
+              </w:rPr>
+            </w:r>
+            <w:r>
+              <w:rPr>
+                <w:noProof/>
+                <w:webHidden/>
+              </w:rPr>
+              <w:fldChar w:fldCharType="separate"/>
+            </w:r>
+            <w:r>
+              <w:rPr>
+                <w:noProof/>
+                <w:webHidden/>
+              </w:rPr>
+              <w:t>4</w:t>
+            </w:r>
+            <w:r>
+              <w:rPr>
+                <w:noProof/>
+                <w:webHidden/>
+              </w:rPr>
+              <w:fldChar w:fldCharType="end"/>
+            </w:r>
+          </w:hyperlink>
+        </w:p>
+        <w:p>
+          <w:pPr>
+            <w:pStyle w:val="TOC1"/>
+            <w:tabs>
+              <w:tab w:val="right" w:leader="dot" w:pos="9016"/>
+            </w:tabs>
+            <w:rPr>
+              <w:rFonts w:eastAsiaTheme="minorEastAsia"/>
+              <w:noProof/>
+              <w:lang w:eastAsia="en-NL"/>
+            </w:rPr>
+          </w:pPr>
+          <w:hyperlink w:anchor="_Toc127088438" w:history="1">
+            <w:r>
+              <w:rPr>
+                <w:rStyle w:val="Hyperlink"/>
+                <w:noProof/>
+                <w:lang w:val="en-US"/>
+              </w:rPr>
+              <w:t>Scriptable objects</w:t>
+            </w:r>
+            <w:r>
+              <w:rPr>
+                <w:noProof/>
+                <w:webHidden/>
+              </w:rPr>
+              <w:tab/>
+            </w:r>
+            <w:r>
+              <w:rPr>
+                <w:noProof/>
+                <w:webHidden/>
+              </w:rPr>
+              <w:fldChar w:fldCharType="begin"/>
+            </w:r>
+            <w:r>
+              <w:rPr>
+                <w:noProof/>
+                <w:webHidden/>
+              </w:rPr>
+              <w:instrText xml:space="preserve"> PAGEREF _Toc127088438 \h </w:instrText>
+            </w:r>
+            <w:r>
+              <w:rPr>
+                <w:noProof/>
+                <w:webHidden/>
+              </w:rPr>
+            </w:r>
+            <w:r>
+              <w:rPr>
+                <w:noProof/>
+                <w:webHidden/>
+              </w:rPr>
+              <w:fldChar w:fldCharType="separate"/>
+            </w:r>
+            <w:r>
+              <w:rPr>
+                <w:noProof/>
+                <w:webHidden/>
+              </w:rPr>
+              <w:t>4</w:t>
+            </w:r>
+            <w:r>
+              <w:rPr>
+                <w:noProof/>
+                <w:webHidden/>
+              </w:rPr>
+              <w:fldChar w:fldCharType="end"/>
+            </w:r>
+          </w:hyperlink>
+        </w:p>
+        <w:p>
+          <w:pPr>
+            <w:pStyle w:val="TOC1"/>
+            <w:tabs>
+              <w:tab w:val="right" w:leader="dot" w:pos="9016"/>
+            </w:tabs>
+            <w:rPr>
+              <w:rFonts w:eastAsiaTheme="minorEastAsia"/>
+              <w:noProof/>
+              <w:lang w:eastAsia="en-NL"/>
+            </w:rPr>
+          </w:pPr>
+          <w:hyperlink w:anchor="_Toc127088439" w:history="1">
+            <w:r>
+              <w:rPr>
+                <w:rStyle w:val="Hyperlink"/>
+                <w:noProof/>
+                <w:lang w:val="en-US"/>
+              </w:rPr>
+              <w:t>Observer for goldBalance</w:t>
+            </w:r>
+            <w:r>
+              <w:rPr>
+                <w:noProof/>
+                <w:webHidden/>
+              </w:rPr>
+              <w:tab/>
+            </w:r>
+            <w:r>
+              <w:rPr>
+                <w:noProof/>
+                <w:webHidden/>
+              </w:rPr>
+              <w:fldChar w:fldCharType="begin"/>
+            </w:r>
+            <w:r>
+              <w:rPr>
+                <w:noProof/>
+                <w:webHidden/>
+              </w:rPr>
+              <w:instrText xml:space="preserve"> PAGEREF _Toc127088439 \h </w:instrText>
+            </w:r>
+            <w:r>
+              <w:rPr>
+                <w:noProof/>
+                <w:webHidden/>
+              </w:rPr>
+            </w:r>
+            <w:r>
+              <w:rPr>
+                <w:noProof/>
+                <w:webHidden/>
+              </w:rPr>
+              <w:fldChar w:fldCharType="separate"/>
+            </w:r>
+            <w:r>
+              <w:rPr>
+                <w:noProof/>
+                <w:webHidden/>
+              </w:rPr>
+              <w:t>5</w:t>
+            </w:r>
+            <w:r>
+              <w:rPr>
+                <w:noProof/>
+                <w:webHidden/>
+              </w:rPr>
+              <w:fldChar w:fldCharType="end"/>
+            </w:r>
+          </w:hyperlink>
+        </w:p>
+        <w:p>
+          <w:pPr>
+            <w:pStyle w:val="TOC2"/>
+            <w:tabs>
+              <w:tab w:val="right" w:leader="dot" w:pos="9016"/>
+            </w:tabs>
+            <w:rPr>
+              <w:rFonts w:eastAsiaTheme="minorEastAsia"/>
+              <w:noProof/>
+              <w:lang w:eastAsia="en-NL"/>
+            </w:rPr>
+          </w:pPr>
+          <w:hyperlink w:anchor="_Toc127088440" w:history="1">
+            <w:r>
+              <w:rPr>
+                <w:rStyle w:val="Hyperlink"/>
+                <w:noProof/>
+                <w:lang w:val="en-US"/>
+              </w:rPr>
+              <w:t>And more observers</w:t>
+            </w:r>
+            <w:r>
+              <w:rPr>
+                <w:noProof/>
+                <w:webHidden/>
+              </w:rPr>
+              <w:tab/>
+            </w:r>
+            <w:r>
+              <w:rPr>
+                <w:noProof/>
+                <w:webHidden/>
+              </w:rPr>
+              <w:fldChar w:fldCharType="begin"/>
+            </w:r>
+            <w:r>
+              <w:rPr>
+                <w:noProof/>
+                <w:webHidden/>
+              </w:rPr>
+              <w:instrText xml:space="preserve"> PAGEREF _Toc127088440 \h </w:instrText>
+            </w:r>
+            <w:r>
+              <w:rPr>
+                <w:noProof/>
+                <w:webHidden/>
+              </w:rPr>
+            </w:r>
+            <w:r>
+              <w:rPr>
+                <w:noProof/>
+                <w:webHidden/>
+              </w:rPr>
+              <w:fldChar w:fldCharType="separate"/>
+            </w:r>
+            <w:r>
+              <w:rPr>
+                <w:noProof/>
+                <w:webHidden/>
+              </w:rPr>
+              <w:t>5</w:t>
+            </w:r>
+            <w:r>
+              <w:rPr>
+                <w:noProof/>
+                <w:webHidden/>
+              </w:rPr>
+              <w:fldChar w:fldCharType="end"/>
+            </w:r>
+          </w:hyperlink>
+        </w:p>
+        <w:p>
+          <w:pPr>
+            <w:pStyle w:val="TOC1"/>
+            <w:tabs>
+              <w:tab w:val="right" w:leader="dot" w:pos="9016"/>
+            </w:tabs>
+            <w:rPr>
+              <w:rFonts w:eastAsiaTheme="minorEastAsia"/>
+              <w:noProof/>
+              <w:lang w:eastAsia="en-NL"/>
+            </w:rPr>
+          </w:pPr>
+          <w:hyperlink w:anchor="_Toc127088441" w:history="1">
+            <w:r>
+              <w:rPr>
+                <w:rStyle w:val="Hyperlink"/>
+                <w:noProof/>
+                <w:lang w:val="en-US"/>
+              </w:rPr>
+              <w:t>Code Review</w:t>
+            </w:r>
+            <w:r>
+              <w:rPr>
+                <w:noProof/>
+                <w:webHidden/>
+              </w:rPr>
+              <w:tab/>
+            </w:r>
+            <w:r>
+              <w:rPr>
+                <w:noProof/>
+                <w:webHidden/>
+              </w:rPr>
+              <w:fldChar w:fldCharType="begin"/>
+            </w:r>
+            <w:r>
+              <w:rPr>
+                <w:noProof/>
+                <w:webHidden/>
+              </w:rPr>
+              <w:instrText xml:space="preserve"> PAGEREF _Toc127088441 \h </w:instrText>
+            </w:r>
+            <w:r>
+              <w:rPr>
+                <w:noProof/>
+                <w:webHidden/>
+              </w:rPr>
+            </w:r>
+            <w:r>
+              <w:rPr>
+                <w:noProof/>
+                <w:webHidden/>
+              </w:rPr>
+              <w:fldChar w:fldCharType="separate"/>
+            </w:r>
+            <w:r>
+              <w:rPr>
+                <w:noProof/>
+                <w:webHidden/>
+              </w:rPr>
+              <w:t>5</w:t>
+            </w:r>
+            <w:r>
+              <w:rPr>
+                <w:noProof/>
+                <w:webHidden/>
+              </w:rPr>
+              <w:fldChar w:fldCharType="end"/>
+            </w:r>
+          </w:hyperlink>
+        </w:p>
+        <w:p>
+          <w:pPr>
+            <w:pStyle w:val="TOC1"/>
+            <w:tabs>
+              <w:tab w:val="right" w:leader="dot" w:pos="9016"/>
+            </w:tabs>
+            <w:rPr>
+              <w:rFonts w:eastAsiaTheme="minorEastAsia"/>
+              <w:noProof/>
+              <w:lang w:eastAsia="en-NL"/>
+            </w:rPr>
+          </w:pPr>
+          <w:hyperlink w:anchor="_Toc127088442" w:history="1">
+            <w:r>
+              <w:rPr>
+                <w:rStyle w:val="Hyperlink"/>
+                <w:noProof/>
+                <w:lang w:val="en-US"/>
+              </w:rPr>
+              <w:t>UIManager</w:t>
+            </w:r>
+            <w:r>
+              <w:rPr>
+                <w:noProof/>
+                <w:webHidden/>
+              </w:rPr>
+              <w:tab/>
+            </w:r>
+            <w:r>
+              <w:rPr>
+                <w:noProof/>
+                <w:webHidden/>
+              </w:rPr>
+              <w:fldChar w:fldCharType="begin"/>
+            </w:r>
+            <w:r>
+              <w:rPr>
+                <w:noProof/>
+                <w:webHidden/>
+              </w:rPr>
+              <w:instrText xml:space="preserve"> PAGEREF _Toc127088442 \h </w:instrText>
+            </w:r>
+            <w:r>
+              <w:rPr>
+                <w:noProof/>
+                <w:webHidden/>
+              </w:rPr>
+            </w:r>
+            <w:r>
+              <w:rPr>
+                <w:noProof/>
+                <w:webHidden/>
+              </w:rPr>
+              <w:fldChar w:fldCharType="separate"/>
+            </w:r>
+            <w:r>
+              <w:rPr>
+                <w:noProof/>
+                <w:webHidden/>
+              </w:rPr>
+              <w:t>5</w:t>
+            </w:r>
+            <w:r>
+              <w:rPr>
+                <w:noProof/>
+                <w:webHidden/>
+              </w:rPr>
+              <w:fldChar w:fldCharType="end"/>
+            </w:r>
+          </w:hyperlink>
+        </w:p>
+        <w:p>
+          <w:pPr>
+            <w:pStyle w:val="TOC2"/>
+            <w:tabs>
+              <w:tab w:val="right" w:leader="dot" w:pos="9016"/>
+            </w:tabs>
+            <w:rPr>
+              <w:rFonts w:eastAsiaTheme="minorEastAsia"/>
+              <w:noProof/>
+              <w:lang w:eastAsia="en-NL"/>
+            </w:rPr>
+          </w:pPr>
+          <w:hyperlink w:anchor="_Toc127088443" w:history="1">
+            <w:r>
+              <w:rPr>
+                <w:rStyle w:val="Hyperlink"/>
+                <w:noProof/>
+                <w:lang w:val="en-US"/>
+              </w:rPr>
+              <w:t>SFM pattern</w:t>
+            </w:r>
+            <w:r>
+              <w:rPr>
+                <w:noProof/>
+                <w:webHidden/>
+              </w:rPr>
+              <w:tab/>
+            </w:r>
+            <w:r>
+              <w:rPr>
+                <w:noProof/>
+                <w:webHidden/>
+              </w:rPr>
+              <w:fldChar w:fldCharType="begin"/>
+            </w:r>
+            <w:r>
+              <w:rPr>
+                <w:noProof/>
+                <w:webHidden/>
+              </w:rPr>
+              <w:instrText xml:space="preserve"> PAGEREF _Toc127088443 \h </w:instrText>
+            </w:r>
+            <w:r>
+              <w:rPr>
+                <w:noProof/>
+                <w:webHidden/>
+              </w:rPr>
+            </w:r>
+            <w:r>
+              <w:rPr>
+                <w:noProof/>
+                <w:webHidden/>
+              </w:rPr>
+              <w:fldChar w:fldCharType="separate"/>
+            </w:r>
+            <w:r>
+              <w:rPr>
+                <w:noProof/>
+                <w:webHidden/>
+              </w:rPr>
+              <w:t>5</w:t>
+            </w:r>
+            <w:r>
+              <w:rPr>
+                <w:noProof/>
+                <w:webHidden/>
+              </w:rPr>
+              <w:fldChar w:fldCharType="end"/>
+            </w:r>
+          </w:hyperlink>
+        </w:p>
+        <w:p>
+          <w:pPr>
+            <w:pStyle w:val="TOC2"/>
+            <w:tabs>
+              <w:tab w:val="right" w:leader="dot" w:pos="9016"/>
+            </w:tabs>
+            <w:rPr>
+              <w:rFonts w:eastAsiaTheme="minorEastAsia"/>
+              <w:noProof/>
+              <w:lang w:eastAsia="en-NL"/>
+            </w:rPr>
+          </w:pPr>
+          <w:hyperlink w:anchor="_Toc127088444" w:history="1">
+            <w:r>
+              <w:rPr>
+                <w:rStyle w:val="Hyperlink"/>
+                <w:noProof/>
+                <w:lang w:val="en-US"/>
+              </w:rPr>
+              <w:t>Strategy pattern</w:t>
+            </w:r>
+            <w:r>
+              <w:rPr>
+                <w:noProof/>
+                <w:webHidden/>
+              </w:rPr>
+              <w:tab/>
+            </w:r>
+            <w:r>
+              <w:rPr>
+                <w:noProof/>
+                <w:webHidden/>
+              </w:rPr>
+              <w:fldChar w:fldCharType="begin"/>
+            </w:r>
+            <w:r>
+              <w:rPr>
+                <w:noProof/>
+                <w:webHidden/>
+              </w:rPr>
+              <w:instrText xml:space="preserve"> PAGEREF _Toc127088444 \h </w:instrText>
+            </w:r>
+            <w:r>
+              <w:rPr>
+                <w:noProof/>
+                <w:webHidden/>
+              </w:rPr>
+            </w:r>
+            <w:r>
+              <w:rPr>
+                <w:noProof/>
+                <w:webHidden/>
+              </w:rPr>
+              <w:fldChar w:fldCharType="separate"/>
+            </w:r>
+            <w:r>
+              <w:rPr>
+                <w:noProof/>
+                <w:webHidden/>
+              </w:rPr>
+              <w:t>5</w:t>
+            </w:r>
+            <w:r>
+              <w:rPr>
+                <w:noProof/>
+                <w:webHidden/>
+              </w:rPr>
+              <w:fldChar w:fldCharType="end"/>
+            </w:r>
+          </w:hyperlink>
+        </w:p>
+        <w:p>
+          <w:pPr>
+            <w:pStyle w:val="TOC2"/>
+            <w:tabs>
+              <w:tab w:val="right" w:leader="dot" w:pos="9016"/>
+            </w:tabs>
+            <w:rPr>
+              <w:rFonts w:eastAsiaTheme="minorEastAsia"/>
+              <w:noProof/>
+              <w:lang w:eastAsia="en-NL"/>
+            </w:rPr>
+          </w:pPr>
+          <w:hyperlink w:anchor="_Toc127088445" w:history="1">
+            <w:r>
+              <w:rPr>
+                <w:rStyle w:val="Hyperlink"/>
+                <w:noProof/>
+                <w:lang w:val="en-US"/>
+              </w:rPr>
+              <w:t>And even a singleton</w:t>
+            </w:r>
+            <w:r>
+              <w:rPr>
+                <w:noProof/>
+                <w:webHidden/>
+              </w:rPr>
+              <w:tab/>
+            </w:r>
+            <w:r>
+              <w:rPr>
+                <w:noProof/>
+                <w:webHidden/>
+              </w:rPr>
+              <w:fldChar w:fldCharType="begin"/>
+            </w:r>
+            <w:r>
+              <w:rPr>
+                <w:noProof/>
+                <w:webHidden/>
+              </w:rPr>
+              <w:instrText xml:space="preserve"> PAGEREF _Toc127088445 \h </w:instrText>
+            </w:r>
+            <w:r>
+              <w:rPr>
+                <w:noProof/>
+                <w:webHidden/>
+              </w:rPr>
+            </w:r>
+            <w:r>
+              <w:rPr>
+                <w:noProof/>
+                <w:webHidden/>
+              </w:rPr>
+              <w:fldChar w:fldCharType="separate"/>
+            </w:r>
+            <w:r>
+              <w:rPr>
+                <w:noProof/>
+                <w:webHidden/>
+              </w:rPr>
+              <w:t>5</w:t>
+            </w:r>
+            <w:r>
+              <w:rPr>
+                <w:noProof/>
+                <w:webHidden/>
+              </w:rPr>
+              <w:fldChar w:fldCharType="end"/>
+            </w:r>
+          </w:hyperlink>
+        </w:p>
+        <w:p>
+          <w:r>
+            <w:rPr>
+              <w:b/>
+              <w:bCs/>
+              <w:noProof/>
+            </w:rPr>
+            <w:fldChar w:fldCharType="end"/>
+          </w:r>
+        </w:p>
+      </w:sdtContent>
+    </w:sdt>
     <w:p>
       <w:pPr>
         <w:rPr>
@@ -21,13 +1561,21 @@
           <w:lang w:val="en-US"/>
         </w:rPr>
       </w:pPr>
+      <w:bookmarkStart w:id="0" w:name="_Toc127088425"/>
       <w:r>
         <w:rPr>
           <w:rStyle w:val="Heading1Char"/>
         </w:rPr>
         <w:lastRenderedPageBreak/>
-        <w:t>Tilemap grid</w:t>
-      </w:r>
+        <w:t>Tile map</w:t>
+      </w:r>
+      <w:r>
+        <w:rPr>
+          <w:rStyle w:val="Heading1Char"/>
+        </w:rPr>
+        <w:t xml:space="preserve"> grid</w:t>
+      </w:r>
+      <w:bookmarkEnd w:id="0"/>
       <w:r>
         <w:rPr>
           <w:lang w:val="en-US"/>
@@ -39,19 +1587,55 @@
           <w:lang w:val="en-US"/>
         </w:rPr>
         <w:br/>
-        <w:t>At the start of the project I decided to work on the layout of the map. One of my friends send me a tutorial on how to implement a tilemap with conditional tiles. These conditional tiles are a designer friendly way to implement paths and corners within a tilemap</w:t>
-      </w:r>
-      <w:r>
-        <w:rPr>
-          <w:lang w:val="en-US"/>
-        </w:rPr>
-        <w:t xml:space="preserve"> as they look at their neighbour tiles and change their sprite accordingly.</w:t>
-      </w:r>
-      <w:r>
-        <w:rPr>
-          <w:lang w:val="en-US"/>
-        </w:rPr>
-        <w:t>A quick map was created and I went on to make a functional path.</w:t>
+        <w:t xml:space="preserve">At the start of the project I decided to work on the layout of the map. One of my friends send me a tutorial on how to implement a </w:t>
+      </w:r>
+      <w:r>
+        <w:rPr>
+          <w:lang w:val="en-US"/>
+        </w:rPr>
+        <w:t>tile map</w:t>
+      </w:r>
+      <w:r>
+        <w:rPr>
+          <w:lang w:val="en-US"/>
+        </w:rPr>
+        <w:t xml:space="preserve"> with conditional tiles. These conditional tiles are a designer friendly way to implement paths and corners within a </w:t>
+      </w:r>
+      <w:r>
+        <w:rPr>
+          <w:lang w:val="en-US"/>
+        </w:rPr>
+        <w:t>tile map</w:t>
+      </w:r>
+      <w:r>
+        <w:rPr>
+          <w:lang w:val="en-US"/>
+        </w:rPr>
+        <w:t xml:space="preserve"> as they look at their </w:t>
+      </w:r>
+      <w:r>
+        <w:rPr>
+          <w:lang w:val="en-US"/>
+        </w:rPr>
+        <w:t>neighbor</w:t>
+      </w:r>
+      <w:r>
+        <w:rPr>
+          <w:lang w:val="en-US"/>
+        </w:rPr>
+        <w:t xml:space="preserve"> tiles and change their sprite </w:t>
+      </w:r>
+      <w:r>
+        <w:rPr>
+          <w:lang w:val="en-US"/>
+        </w:rPr>
+        <w:t>accordingly. A</w:t>
+      </w:r>
+      <w:r>
+        <w:rPr>
+          <w:lang w:val="en-US"/>
+        </w:rPr>
+        <w:t xml:space="preserve"> quick map was created and I went on to make a functional path.</w:t>
       </w:r>
     </w:p>
     <w:p>
@@ -61,69 +1645,204 @@
           <w:lang w:val="en-US"/>
         </w:rPr>
       </w:pPr>
+      <w:bookmarkStart w:id="1" w:name="_Toc127088426"/>
       <w:r>
         <w:rPr>
           <w:lang w:val="en-US"/>
         </w:rPr>
         <w:t>Path generator</w:t>
       </w:r>
-    </w:p>
-    <w:p>
-      <w:pPr>
-        <w:rPr>
-          <w:lang w:val="en-US"/>
-        </w:rPr>
-      </w:pPr>
-      <w:r>
-        <w:rPr>
-          <w:lang w:val="en-US"/>
-        </w:rPr>
-        <w:t>Each conditional tile also had the ability to spawn as a gameobject. Each conditional tile that is a path now intstantiate with the path prefab. This can be seen as a node.</w:t>
-      </w:r>
-    </w:p>
-    <w:p>
-      <w:pPr>
-        <w:rPr>
-          <w:lang w:val="en-US"/>
-        </w:rPr>
-      </w:pPr>
-      <w:r>
-        <w:rPr>
-          <w:lang w:val="en-US"/>
-        </w:rPr>
-        <w:t>On start the nodes add themselves to a list in the wavemanager containing all the nodes. Alongside that a simple checks happens to see if the node is the first, last or finish node so it doesn’t have to be checked on generation later on.</w:t>
-      </w:r>
-    </w:p>
-    <w:p>
-      <w:pPr>
-        <w:rPr>
-          <w:lang w:val="en-US"/>
-        </w:rPr>
-      </w:pPr>
-      <w:r>
-        <w:rPr>
-          <w:lang w:val="en-US"/>
-        </w:rPr>
-        <w:t>To make the actual path a raycast appears in each direction from the path, hitting each aligned node. Then it loops through the list of nodes starting from the first node and gets the aligned notes from the raycast. It should always have two nodes (unless it’s the last or first) where one of them is the previous checked node and the second one the new one. It loops through</w:t>
-      </w:r>
-      <w:r>
-        <w:rPr>
-          <w:lang w:val="en-US"/>
-        </w:rPr>
-        <w:t xml:space="preserve"> all nodes and creates a sorted list where index 0 is the start and index (whatever the amount of total nodes is) is the last node.</w:t>
-      </w:r>
-    </w:p>
-    <w:p>
-      <w:pPr>
-        <w:rPr>
-          <w:lang w:val="en-US"/>
-        </w:rPr>
-      </w:pPr>
-      <w:r>
-        <w:rPr>
-          <w:lang w:val="en-US"/>
-        </w:rPr>
-        <w:t>The tilemap grid had one problem, it creates itself using start and awake. I’m unable to generate a path on awake and start so this had to be moved to whenever the wave starts.</w:t>
+      <w:bookmarkEnd w:id="1"/>
+    </w:p>
+    <w:p>
+      <w:pPr>
+        <w:rPr>
+          <w:lang w:val="en-US"/>
+        </w:rPr>
+      </w:pPr>
+      <w:r>
+        <w:rPr>
+          <w:lang w:val="en-US"/>
+        </w:rPr>
+        <w:t xml:space="preserve">Each conditional tile also had the ability to spawn as a </w:t>
+      </w:r>
+      <w:r>
+        <w:rPr>
+          <w:lang w:val="en-US"/>
+        </w:rPr>
+        <w:t>game object</w:t>
+      </w:r>
+      <w:r>
+        <w:rPr>
+          <w:lang w:val="en-US"/>
+        </w:rPr>
+        <w:t xml:space="preserve">. Each conditional tile that is a path now </w:t>
+      </w:r>
+      <w:r>
+        <w:rPr>
+          <w:lang w:val="en-US"/>
+        </w:rPr>
+        <w:t>instantiate</w:t>
+      </w:r>
+      <w:r>
+        <w:rPr>
+          <w:lang w:val="en-US"/>
+        </w:rPr>
+        <w:t xml:space="preserve"> with the path prefab. This can be seen as a node.</w:t>
+      </w:r>
+    </w:p>
+    <w:p>
+      <w:pPr>
+        <w:rPr>
+          <w:lang w:val="en-US"/>
+        </w:rPr>
+      </w:pPr>
+      <w:r>
+        <w:rPr>
+          <w:lang w:val="en-US"/>
+        </w:rPr>
+        <w:t xml:space="preserve">On start the nodes add themselves to a list in the </w:t>
+      </w:r>
+      <w:r>
+        <w:rPr>
+          <w:lang w:val="en-US"/>
+        </w:rPr>
+        <w:t>path generator</w:t>
+      </w:r>
+      <w:r>
+        <w:rPr>
+          <w:lang w:val="en-US"/>
+        </w:rPr>
+        <w:t xml:space="preserve"> containing all the nodes. Alongside that a </w:t>
+      </w:r>
+      <w:r>
+        <w:rPr>
+          <w:lang w:val="en-US"/>
+        </w:rPr>
+        <w:t>simple check</w:t>
+      </w:r>
+      <w:r>
+        <w:rPr>
+          <w:lang w:val="en-US"/>
+        </w:rPr>
+        <w:t xml:space="preserve"> happens to see if the node is the first, last or finish node so it doesn’t have to be checked on generation later on.</w:t>
+      </w:r>
+    </w:p>
+    <w:p>
+      <w:pPr>
+        <w:rPr>
+          <w:lang w:val="en-US"/>
+        </w:rPr>
+      </w:pPr>
+      <w:r>
+        <w:rPr>
+          <w:lang w:val="en-US"/>
+        </w:rPr>
+        <w:t xml:space="preserve">To make the actual path a </w:t>
+      </w:r>
+      <w:r>
+        <w:rPr>
+          <w:lang w:val="en-US"/>
+        </w:rPr>
+        <w:t>ray cast</w:t>
+      </w:r>
+      <w:r>
+        <w:rPr>
+          <w:lang w:val="en-US"/>
+        </w:rPr>
+        <w:t xml:space="preserve"> appears in each direction from the path, hitting each aligned node. Then it loops through the list of nodes starting from the first node and gets the aligned notes from the </w:t>
+      </w:r>
+      <w:r>
+        <w:rPr>
+          <w:lang w:val="en-US"/>
+        </w:rPr>
+        <w:t>ray cast</w:t>
+      </w:r>
+      <w:r>
+        <w:rPr>
+          <w:lang w:val="en-US"/>
+        </w:rPr>
+        <w:t>. It should always have two nodes (unless it’s the last or first) where one of them is the previous checked node and the second one the new one. It loops through</w:t>
+      </w:r>
+      <w:r>
+        <w:rPr>
+          <w:lang w:val="en-US"/>
+        </w:rPr>
+        <w:t xml:space="preserve"> all nodes and creates a sorted list where index 0 is the start and index (whatever the </w:t>
+      </w:r>
+      <w:r>
+        <w:rPr>
+          <w:lang w:val="en-US"/>
+        </w:rPr>
+        <w:t>number</w:t>
+      </w:r>
+      <w:r>
+        <w:rPr>
+          <w:lang w:val="en-US"/>
+        </w:rPr>
+        <w:t xml:space="preserve"> of total nodes is) is the last node.</w:t>
+      </w:r>
+    </w:p>
+    <w:p>
+      <w:pPr>
+        <w:rPr>
+          <w:lang w:val="en-US"/>
+        </w:rPr>
+      </w:pPr>
+      <w:r>
+        <w:rPr>
+          <w:lang w:val="en-US"/>
+        </w:rPr>
+        <w:t xml:space="preserve">Path generator is a singleton, there can only be one path in a game. Each enemy’s walker needs a quick and easy </w:t>
+      </w:r>
+      <w:r>
+        <w:rPr>
+          <w:lang w:val="en-US"/>
+        </w:rPr>
+        <w:t>one-time</w:t>
+      </w:r>
+      <w:r>
+        <w:rPr>
+          <w:lang w:val="en-US"/>
+        </w:rPr>
+        <w:t xml:space="preserve"> reference to get the path created by the path generator. </w:t>
+      </w:r>
+      <w:r>
+        <w:rPr>
+          <w:lang w:val="en-US"/>
+        </w:rPr>
+        <w:t>Therefore,</w:t>
+      </w:r>
+      <w:r>
+        <w:rPr>
+          <w:lang w:val="en-US"/>
+        </w:rPr>
+        <w:t xml:space="preserve"> it seems like the obvious choice to make the path generator a singleton.</w:t>
+      </w:r>
+    </w:p>
+    <w:p>
+      <w:pPr>
+        <w:rPr>
+          <w:lang w:val="en-US"/>
+        </w:rPr>
+      </w:pPr>
+      <w:r>
+        <w:rPr>
+          <w:lang w:val="en-US"/>
+        </w:rPr>
+        <w:t xml:space="preserve">The </w:t>
+      </w:r>
+      <w:r>
+        <w:rPr>
+          <w:lang w:val="en-US"/>
+        </w:rPr>
+        <w:t>tile map</w:t>
+      </w:r>
+      <w:r>
+        <w:rPr>
+          <w:lang w:val="en-US"/>
+        </w:rPr>
+        <w:t xml:space="preserve"> grid had one problem, it creates itself using start and awake. I’m unable to generate a path on awake and start so this had to be moved to whenever the wave starts.</w:t>
       </w:r>
     </w:p>
     <w:p>
@@ -140,12 +1859,14 @@
           <w:lang w:val="en-US"/>
         </w:rPr>
       </w:pPr>
+      <w:bookmarkStart w:id="2" w:name="_Toc127088427"/>
       <w:r>
         <w:rPr>
           <w:lang w:val="en-US"/>
         </w:rPr>
         <w:t>Enemy</w:t>
       </w:r>
+      <w:bookmarkEnd w:id="2"/>
     </w:p>
     <w:p>
       <w:pPr>
@@ -163,7 +1884,19 @@
         <w:rPr>
           <w:lang w:val="en-US"/>
         </w:rPr>
-        <w:t xml:space="preserve">instead of OOP use ECS ( Entity Component system). </w:t>
+        <w:t xml:space="preserve">instead of OOP use ECS </w:t>
+      </w:r>
+      <w:r>
+        <w:rPr>
+          <w:lang w:val="en-US"/>
+        </w:rPr>
+        <w:t>(Entity</w:t>
+      </w:r>
+      <w:r>
+        <w:rPr>
+          <w:lang w:val="en-US"/>
+        </w:rPr>
+        <w:t xml:space="preserve"> Component system). </w:t>
       </w:r>
       <w:r>
         <w:rPr>
@@ -175,7 +1908,7 @@
         <w:rPr>
           <w:lang w:val="en-US"/>
         </w:rPr>
-        <w:t>followpath</w:t>
+        <w:t>follow path</w:t>
       </w:r>
       <w:r>
         <w:rPr>
@@ -187,20 +1920,98 @@
         <w:rPr>
           <w:lang w:val="en-US"/>
         </w:rPr>
-        <w:t xml:space="preserve"> (In the future it could also attack towers or make de-routes). The walker only has the path, speed, rotationspeed and targetnode as this should be the case for every walker.</w:t>
-      </w:r>
-    </w:p>
-    <w:p>
-      <w:pPr>
-        <w:rPr>
-          <w:lang w:val="en-US"/>
-        </w:rPr>
-      </w:pPr>
-      <w:r>
-        <w:rPr>
-          <w:lang w:val="en-US"/>
-        </w:rPr>
-        <w:t xml:space="preserve">The followpath follows the path list as it’s sorted from 0 to max. Each frame it checks the distance between the enemy and the target node and if it’s less than 0.1 it checks if the current targetnode </w:t>
+        <w:t xml:space="preserve"> (In the future it could also attack towers or make de-routes). The walker only has the path, speed, </w:t>
+      </w:r>
+      <w:r>
+        <w:rPr>
+          <w:lang w:val="en-US"/>
+        </w:rPr>
+        <w:t>rotation speed</w:t>
+      </w:r>
+      <w:r>
+        <w:rPr>
+          <w:lang w:val="en-US"/>
+        </w:rPr>
+        <w:t xml:space="preserve"> and </w:t>
+      </w:r>
+      <w:r>
+        <w:rPr>
+          <w:lang w:val="en-US"/>
+        </w:rPr>
+        <w:t>target node</w:t>
+      </w:r>
+      <w:r>
+        <w:rPr>
+          <w:lang w:val="en-US"/>
+        </w:rPr>
+        <w:t xml:space="preserve"> as this should be the case for every walker</w:t>
+      </w:r>
+      <w:r>
+        <w:rPr>
+          <w:lang w:val="en-US"/>
+        </w:rPr>
+        <w:t xml:space="preserve"> and is used to determine if they should be targeted by the towers.</w:t>
+      </w:r>
+    </w:p>
+    <w:p>
+      <w:pPr>
+        <w:rPr>
+          <w:lang w:val="en-US"/>
+        </w:rPr>
+      </w:pPr>
+      <w:r>
+        <w:rPr>
+          <w:lang w:val="en-US"/>
+        </w:rPr>
+        <w:t xml:space="preserve">The </w:t>
+      </w:r>
+      <w:r>
+        <w:rPr>
+          <w:lang w:val="en-US"/>
+        </w:rPr>
+        <w:t>follow path</w:t>
+      </w:r>
+      <w:r>
+        <w:rPr>
+          <w:lang w:val="en-US"/>
+        </w:rPr>
+        <w:t xml:space="preserve"> follows the path list as it’s sorted from 0 to max. Each frame it checks the distance between the enemy and the target node and if it’s less than 0</w:t>
+      </w:r>
+      <w:r>
+        <w:rPr>
+          <w:lang w:val="en-US"/>
+        </w:rPr>
+        <w:t>,</w:t>
+      </w:r>
+      <w:r>
+        <w:rPr>
+          <w:lang w:val="en-US"/>
+        </w:rPr>
+        <w:t>1 it</w:t>
+      </w:r>
+      <w:r>
+        <w:rPr>
+          <w:lang w:val="en-US"/>
+        </w:rPr>
+        <w:t xml:space="preserve"> will check</w:t>
+      </w:r>
+      <w:r>
+        <w:rPr>
+          <w:lang w:val="en-US"/>
+        </w:rPr>
+        <w:t xml:space="preserve"> if the current </w:t>
+      </w:r>
+      <w:r>
+        <w:rPr>
+          <w:lang w:val="en-US"/>
+        </w:rPr>
+        <w:t>target node</w:t>
+      </w:r>
+      <w:r>
+        <w:rPr>
+          <w:lang w:val="en-US"/>
+        </w:rPr>
+        <w:t xml:space="preserve"> </w:t>
       </w:r>
       <w:r>
         <w:rPr>
@@ -224,13 +2035,19 @@
         <w:rPr>
           <w:lang w:val="en-US"/>
         </w:rPr>
-        <w:t xml:space="preserve">, finish is where </w:t>
-      </w:r>
-      <w:r>
-        <w:rPr>
-          <w:lang w:val="en-US"/>
-        </w:rPr>
-        <w:t xml:space="preserve"> the </w:t>
+        <w:t xml:space="preserve">, finish is </w:t>
+      </w:r>
+      <w:r>
+        <w:rPr>
+          <w:lang w:val="en-US"/>
+        </w:rPr>
+        <w:t>where the</w:t>
+      </w:r>
+      <w:r>
+        <w:rPr>
+          <w:lang w:val="en-US"/>
+        </w:rPr>
+        <w:t xml:space="preserve"> </w:t>
       </w:r>
       <w:r>
         <w:rPr>
@@ -254,7 +2071,25 @@
         <w:rPr>
           <w:lang w:val="en-US"/>
         </w:rPr>
-        <w:t xml:space="preserve"> node and if that isn’t the case it continues on to the next node in the list.</w:t>
+        <w:t xml:space="preserve"> node and if that isn’t the case it </w:t>
+      </w:r>
+      <w:r>
+        <w:rPr>
+          <w:lang w:val="en-US"/>
+        </w:rPr>
+        <w:t>continues</w:t>
+      </w:r>
+      <w:r>
+        <w:rPr>
+          <w:lang w:val="en-US"/>
+        </w:rPr>
+        <w:t xml:space="preserve"> to the next node in the list.</w:t>
+      </w:r>
+      <w:r>
+        <w:rPr>
+          <w:lang w:val="en-US"/>
+        </w:rPr>
+        <w:t xml:space="preserve"> Creating a sorted list where 0 is the begin of the path.</w:t>
       </w:r>
     </w:p>
     <w:p>
@@ -264,45 +2099,103 @@
           <w:lang w:val="en-US"/>
         </w:rPr>
       </w:pPr>
+      <w:bookmarkStart w:id="3" w:name="_Toc127088428"/>
       <w:r>
         <w:rPr>
           <w:lang w:val="en-US"/>
         </w:rPr>
         <w:t>Health</w:t>
       </w:r>
-    </w:p>
-    <w:p>
-      <w:pPr>
-        <w:rPr>
-          <w:lang w:val="en-US"/>
-        </w:rPr>
-      </w:pPr>
-      <w:r>
-        <w:rPr>
-          <w:lang w:val="en-US"/>
-        </w:rPr>
-        <w:t>I discussed in the lab with my teacher Hans Wichman if it’s ok to use the “health bar” system bloons uses by changing the sprite based on how low the health is as I didn’t like seeing health bars on top of the ships and this was approved.</w:t>
-      </w:r>
-    </w:p>
-    <w:p>
-      <w:pPr>
-        <w:rPr>
-          <w:lang w:val="en-US"/>
-        </w:rPr>
-      </w:pPr>
-      <w:r>
-        <w:rPr>
-          <w:lang w:val="en-US"/>
-        </w:rPr>
-        <w:t>Whenever the enemy takes damage it tries to load the correct sprite based on it’s health. This is done through the scriptable object. A enemy can have any amount of sprite and the sprite is based on the difference between the current health and the default health it started with. This can be easily adjusted in the scriptable object it loads from.</w:t>
-      </w:r>
-    </w:p>
-    <w:p>
-      <w:pPr>
-        <w:rPr>
-          <w:lang w:val="en-US"/>
-        </w:rPr>
-      </w:pPr>
+      <w:bookmarkEnd w:id="3"/>
+    </w:p>
+    <w:p>
+      <w:pPr>
+        <w:rPr>
+          <w:lang w:val="en-US"/>
+        </w:rPr>
+      </w:pPr>
+      <w:r>
+        <w:rPr>
+          <w:lang w:val="en-US"/>
+        </w:rPr>
+        <w:t xml:space="preserve">I discussed in the lab with my teacher Hans </w:t>
+      </w:r>
+      <w:proofErr w:type="spellStart"/>
+      <w:r>
+        <w:rPr>
+          <w:lang w:val="en-US"/>
+        </w:rPr>
+        <w:t>Wichman</w:t>
+      </w:r>
+      <w:proofErr w:type="spellEnd"/>
+      <w:r>
+        <w:rPr>
+          <w:lang w:val="en-US"/>
+        </w:rPr>
+        <w:t xml:space="preserve"> if it’s ok to use the “health bar” system </w:t>
+      </w:r>
+      <w:r>
+        <w:rPr>
+          <w:lang w:val="en-US"/>
+        </w:rPr>
+        <w:t xml:space="preserve">BTD6 </w:t>
+      </w:r>
+      <w:r>
+        <w:rPr>
+          <w:lang w:val="en-US"/>
+        </w:rPr>
+        <w:t>uses by changing the sprite based on how low the health is as I didn’t like seeing health bars on top of the ships and this was approved.</w:t>
+      </w:r>
+    </w:p>
+    <w:p>
+      <w:pPr>
+        <w:rPr>
+          <w:lang w:val="en-US"/>
+        </w:rPr>
+      </w:pPr>
+      <w:r>
+        <w:rPr>
+          <w:lang w:val="en-US"/>
+        </w:rPr>
+        <w:lastRenderedPageBreak/>
+        <w:t xml:space="preserve">Whenever the enemy takes </w:t>
+      </w:r>
+      <w:r>
+        <w:rPr>
+          <w:lang w:val="en-US"/>
+        </w:rPr>
+        <w:t>damage,</w:t>
+      </w:r>
+      <w:r>
+        <w:rPr>
+          <w:lang w:val="en-US"/>
+        </w:rPr>
+        <w:t xml:space="preserve"> it tries to load the correct sprite based on </w:t>
+      </w:r>
+      <w:r>
+        <w:rPr>
+          <w:lang w:val="en-US"/>
+        </w:rPr>
+        <w:t>its</w:t>
+      </w:r>
+      <w:r>
+        <w:rPr>
+          <w:lang w:val="en-US"/>
+        </w:rPr>
+        <w:t xml:space="preserve"> health. This is done through the scriptable object. </w:t>
+      </w:r>
+      <w:r>
+        <w:rPr>
+          <w:lang w:val="en-US"/>
+        </w:rPr>
+        <w:t>An</w:t>
+      </w:r>
+      <w:r>
+        <w:rPr>
+          <w:lang w:val="en-US"/>
+        </w:rPr>
+        <w:t xml:space="preserve"> enemy can have any amount of sprite and the sprite is based on the difference between the current health and the default health it started with. This can be easily adjusted in the scriptable object it loads from.</w:t>
+      </w:r>
     </w:p>
     <w:p>
       <w:pPr>
@@ -311,31 +2204,894 @@
           <w:lang w:val="en-US"/>
         </w:rPr>
       </w:pPr>
+      <w:bookmarkStart w:id="4" w:name="_Toc127088429"/>
+      <w:r>
+        <w:rPr>
+          <w:lang w:val="en-US"/>
+        </w:rPr>
+        <w:t>Towers</w:t>
+      </w:r>
+      <w:bookmarkEnd w:id="4"/>
+    </w:p>
+    <w:p>
+      <w:pPr>
+        <w:rPr>
+          <w:lang w:val="en-US"/>
+        </w:rPr>
+      </w:pPr>
+      <w:r>
+        <w:rPr>
+          <w:lang w:val="en-US"/>
+        </w:rPr>
+        <w:t xml:space="preserve">Once </w:t>
+      </w:r>
+      <w:r>
+        <w:rPr>
+          <w:lang w:val="en-US"/>
+        </w:rPr>
+        <w:t>again,</w:t>
+      </w:r>
+      <w:r>
+        <w:rPr>
+          <w:lang w:val="en-US"/>
+        </w:rPr>
+        <w:t xml:space="preserve"> I was thinking about </w:t>
+      </w:r>
+      <w:r>
+        <w:rPr>
+          <w:lang w:val="en-US"/>
+        </w:rPr>
+        <w:t>ECS. A tower has a Range and shooter(s). Tower itself does not represent that much other than keeping everything together.</w:t>
+      </w:r>
+    </w:p>
+    <w:p>
+      <w:pPr>
+        <w:pStyle w:val="Heading2"/>
+        <w:rPr>
+          <w:lang w:val="en-US"/>
+        </w:rPr>
+      </w:pPr>
+      <w:bookmarkStart w:id="5" w:name="_Toc127088430"/>
+      <w:r>
+        <w:rPr>
+          <w:lang w:val="en-US"/>
+        </w:rPr>
+        <w:t>Range</w:t>
+      </w:r>
+      <w:bookmarkEnd w:id="5"/>
+    </w:p>
+    <w:p>
+      <w:pPr>
+        <w:rPr>
+          <w:lang w:val="en-US"/>
+        </w:rPr>
+      </w:pPr>
+      <w:r>
+        <w:rPr>
+          <w:lang w:val="en-US"/>
+        </w:rPr>
+        <w:t xml:space="preserve">The range of a tower is displayed by a child </w:t>
+      </w:r>
+      <w:r>
+        <w:rPr>
+          <w:lang w:val="en-US"/>
+        </w:rPr>
+        <w:t>mesh renderer</w:t>
+      </w:r>
+      <w:r>
+        <w:rPr>
+          <w:lang w:val="en-US"/>
+        </w:rPr>
+        <w:t>, it also has properties on its own. The range is a 2d sphere collider and keeps track of which enemies are within range of the tower. They get added to a list when they enter the trigger collider</w:t>
+      </w:r>
+      <w:r>
+        <w:rPr>
+          <w:lang w:val="en-US"/>
+        </w:rPr>
+        <w:t xml:space="preserve"> and removed when they are no longer in range.</w:t>
+      </w:r>
+      <w:r>
+        <w:rPr>
+          <w:lang w:val="en-US"/>
+        </w:rPr>
+        <w:t xml:space="preserve"> The range also got a method to get a target that a </w:t>
+      </w:r>
+      <w:r>
+        <w:rPr>
+          <w:lang w:val="en-US"/>
+        </w:rPr>
+        <w:t>shooter</w:t>
+      </w:r>
+      <w:r>
+        <w:rPr>
+          <w:lang w:val="en-US"/>
+        </w:rPr>
+        <w:t xml:space="preserve"> can ask for. </w:t>
+      </w:r>
+      <w:r>
+        <w:rPr>
+          <w:lang w:val="en-US"/>
+        </w:rPr>
+        <w:t xml:space="preserve">There are different targeting modes available but in the final product this has been changed to only have one targeting mode. </w:t>
+      </w:r>
+      <w:r>
+        <w:rPr>
+          <w:lang w:val="en-US"/>
+        </w:rPr>
+        <w:t>Even though the code for the others is available.</w:t>
+      </w:r>
+    </w:p>
+    <w:p>
+      <w:pPr>
+        <w:pStyle w:val="Heading2"/>
+        <w:rPr>
+          <w:lang w:val="en-US"/>
+        </w:rPr>
+      </w:pPr>
+      <w:bookmarkStart w:id="6" w:name="_Toc127088431"/>
+      <w:r>
+        <w:rPr>
+          <w:lang w:val="en-US"/>
+        </w:rPr>
+        <w:t>The shooter</w:t>
+      </w:r>
+      <w:bookmarkEnd w:id="6"/>
+    </w:p>
+    <w:p>
+      <w:pPr>
+        <w:rPr>
+          <w:lang w:val="en-US"/>
+        </w:rPr>
+      </w:pPr>
+      <w:r>
+        <w:rPr>
+          <w:lang w:val="en-US"/>
+        </w:rPr>
+        <w:t>The tower can have multiple shooters, think about t</w:t>
+      </w:r>
+      <w:r>
+        <w:rPr>
+          <w:lang w:val="en-US"/>
+        </w:rPr>
+        <w:t>wo</w:t>
+      </w:r>
+      <w:r>
+        <w:rPr>
+          <w:lang w:val="en-US"/>
+        </w:rPr>
+        <w:t xml:space="preserve"> cannons</w:t>
+      </w:r>
+      <w:r>
+        <w:rPr>
+          <w:lang w:val="en-US"/>
+        </w:rPr>
+        <w:t xml:space="preserve"> on one tower.</w:t>
+      </w:r>
+      <w:r>
+        <w:rPr>
+          <w:lang w:val="en-US"/>
+        </w:rPr>
+        <w:t xml:space="preserve"> I originally wanted to do this as upgrade instead </w:t>
+      </w:r>
+      <w:r>
+        <w:rPr>
+          <w:lang w:val="en-US"/>
+        </w:rPr>
+        <w:t xml:space="preserve">of increased speed on one single cannon, that’s why shooters </w:t>
+      </w:r>
+      <w:r>
+        <w:rPr>
+          <w:lang w:val="en-US"/>
+        </w:rPr>
+        <w:t>are</w:t>
+      </w:r>
+      <w:r>
+        <w:rPr>
+          <w:lang w:val="en-US"/>
+        </w:rPr>
+        <w:t xml:space="preserve"> a list. The shooter contains all the data for the projectile.</w:t>
+      </w:r>
+      <w:r>
+        <w:rPr>
+          <w:lang w:val="en-US"/>
+        </w:rPr>
+        <w:t xml:space="preserve"> The projectile is just one prefab where the data gets loaded on to after it’s initialized.</w:t>
+      </w:r>
+      <w:r>
+        <w:rPr>
+          <w:lang w:val="en-US"/>
+        </w:rPr>
+        <w:t xml:space="preserve"> </w:t>
+      </w:r>
+    </w:p>
+    <w:p>
+      <w:pPr>
+        <w:rPr>
+          <w:lang w:val="en-US"/>
+        </w:rPr>
+      </w:pPr>
+      <w:r>
+        <w:rPr>
+          <w:lang w:val="en-US"/>
+        </w:rPr>
+        <w:t xml:space="preserve">One thing to note out is that all projectiles have an AOE, even though one of them doesn’t use this property. It believe this was the better way to do it instead of making a separate class for it. And if you look at BTD6 I think they do it the same way. Some towers have no use for a range in BTD6, even though they still showcase a range indicating that they have one. </w:t>
+      </w:r>
+    </w:p>
+    <w:p>
+      <w:pPr>
+        <w:pStyle w:val="Heading1"/>
+        <w:rPr>
+          <w:lang w:val="en-US"/>
+        </w:rPr>
+      </w:pPr>
+      <w:bookmarkStart w:id="7" w:name="_Toc127088432"/>
+      <w:proofErr w:type="spellStart"/>
+      <w:r>
+        <w:rPr>
+          <w:lang w:val="en-US"/>
+        </w:rPr>
+        <w:t>ShopUI</w:t>
+      </w:r>
+      <w:bookmarkEnd w:id="7"/>
+      <w:proofErr w:type="spellEnd"/>
+    </w:p>
+    <w:p>
+      <w:pPr>
+        <w:rPr>
+          <w:lang w:val="en-US"/>
+        </w:rPr>
+      </w:pPr>
+      <w:r>
+        <w:rPr>
+          <w:lang w:val="en-US"/>
+        </w:rPr>
+        <w:t>I</w:t>
+      </w:r>
+      <w:r>
+        <w:rPr>
+          <w:lang w:val="en-US"/>
+        </w:rPr>
+        <w:t xml:space="preserve">’ve created a simple shop with a </w:t>
+      </w:r>
+      <w:r>
+        <w:rPr>
+          <w:lang w:val="en-US"/>
+        </w:rPr>
+        <w:t>side scrolling</w:t>
+      </w:r>
+      <w:r>
+        <w:rPr>
+          <w:lang w:val="en-US"/>
+        </w:rPr>
+        <w:t xml:space="preserve"> </w:t>
+      </w:r>
+      <w:r>
+        <w:rPr>
+          <w:lang w:val="en-US"/>
+        </w:rPr>
+        <w:t>UI</w:t>
+      </w:r>
+      <w:r>
+        <w:rPr>
+          <w:lang w:val="en-US"/>
+        </w:rPr>
+        <w:t xml:space="preserve">. It contains </w:t>
+      </w:r>
+      <w:proofErr w:type="spellStart"/>
+      <w:r>
+        <w:rPr>
+          <w:lang w:val="en-US"/>
+        </w:rPr>
+        <w:t>itemshopcards</w:t>
+      </w:r>
+      <w:proofErr w:type="spellEnd"/>
+      <w:r>
+        <w:rPr>
+          <w:lang w:val="en-US"/>
+        </w:rPr>
+        <w:t xml:space="preserve"> prefabs. The </w:t>
+      </w:r>
+      <w:proofErr w:type="spellStart"/>
+      <w:r>
+        <w:rPr>
+          <w:lang w:val="en-US"/>
+        </w:rPr>
+        <w:t>itemshopcards</w:t>
+      </w:r>
+      <w:proofErr w:type="spellEnd"/>
+      <w:r>
+        <w:rPr>
+          <w:lang w:val="en-US"/>
+        </w:rPr>
+        <w:t xml:space="preserve"> </w:t>
+      </w:r>
+      <w:r>
+        <w:rPr>
+          <w:lang w:val="en-US"/>
+        </w:rPr>
+        <w:t>prefab can be placed within the shop and it will adjust itself accordingly to make them fit within the shop.</w:t>
+      </w:r>
+      <w:r>
+        <w:rPr>
+          <w:lang w:val="en-US"/>
+        </w:rPr>
+        <w:t xml:space="preserve"> The cards only need a reference to the scriptable object of the tower to load the necessary information.</w:t>
+      </w:r>
+    </w:p>
+    <w:p>
+      <w:pPr>
+        <w:rPr>
+          <w:lang w:val="en-US"/>
+        </w:rPr>
+      </w:pPr>
+      <w:r>
+        <w:rPr>
+          <w:lang w:val="en-US"/>
+        </w:rPr>
+        <w:t xml:space="preserve">Whenever the user hits the buy button the referenced tower will be sent to the </w:t>
+      </w:r>
+      <w:proofErr w:type="spellStart"/>
+      <w:r>
+        <w:rPr>
+          <w:lang w:val="en-US"/>
+        </w:rPr>
+        <w:t>towerplacemanager</w:t>
+      </w:r>
+      <w:proofErr w:type="spellEnd"/>
+      <w:r>
+        <w:rPr>
+          <w:lang w:val="en-US"/>
+        </w:rPr>
+        <w:t xml:space="preserve"> for building.</w:t>
+      </w:r>
+    </w:p>
+    <w:p>
+      <w:pPr>
+        <w:pStyle w:val="Heading1"/>
+        <w:rPr>
+          <w:lang w:val="en-US"/>
+        </w:rPr>
+      </w:pPr>
+      <w:bookmarkStart w:id="8" w:name="_Toc127088433"/>
+      <w:r>
+        <w:rPr>
+          <w:lang w:val="en-US"/>
+        </w:rPr>
+        <w:t>Building</w:t>
+      </w:r>
+      <w:bookmarkEnd w:id="8"/>
+    </w:p>
+    <w:p>
+      <w:pPr>
+        <w:rPr>
+          <w:lang w:val="en-US"/>
+        </w:rPr>
+      </w:pPr>
+      <w:r>
+        <w:rPr>
+          <w:lang w:val="en-US"/>
+        </w:rPr>
+        <w:t xml:space="preserve">In first few labs the question popped up if we had to use grid or if we were allowed to do free placement like </w:t>
+      </w:r>
+      <w:r>
+        <w:rPr>
+          <w:lang w:val="en-US"/>
+        </w:rPr>
+        <w:t xml:space="preserve">BTD6 </w:t>
+      </w:r>
+      <w:r>
+        <w:rPr>
+          <w:lang w:val="en-US"/>
+        </w:rPr>
+        <w:t>and this was approved, as long as the towers couldn’t overlap each other.</w:t>
+      </w:r>
+      <w:r>
+        <w:rPr>
+          <w:lang w:val="en-US"/>
+        </w:rPr>
+        <w:t xml:space="preserve"> My first problem was that I had two types of towers, water towers and land towers (and in the future shore towers). The non-conditional tiles can’t have a </w:t>
+      </w:r>
+      <w:r>
+        <w:rPr>
+          <w:lang w:val="en-US"/>
+        </w:rPr>
+        <w:t>game object</w:t>
+      </w:r>
+      <w:r>
+        <w:rPr>
+          <w:lang w:val="en-US"/>
+        </w:rPr>
+        <w:t xml:space="preserve"> prefab. The way I handled this was by re-making the </w:t>
+      </w:r>
+      <w:r>
+        <w:rPr>
+          <w:lang w:val="en-US"/>
+        </w:rPr>
+        <w:t>tile map</w:t>
+      </w:r>
+      <w:r>
+        <w:rPr>
+          <w:lang w:val="en-US"/>
+        </w:rPr>
+        <w:t xml:space="preserve"> using different layers. Water, Path, Land. I was already able to collide with path but for the Water and Land tiles I used a </w:t>
+      </w:r>
+      <w:r>
+        <w:rPr>
+          <w:lang w:val="en-US"/>
+        </w:rPr>
+        <w:t>tile map</w:t>
+      </w:r>
+      <w:r>
+        <w:rPr>
+          <w:lang w:val="en-US"/>
+        </w:rPr>
+        <w:t xml:space="preserve"> collider with each layer having </w:t>
+      </w:r>
+      <w:r>
+        <w:rPr>
+          <w:lang w:val="en-US"/>
+        </w:rPr>
+        <w:t>its</w:t>
+      </w:r>
+      <w:r>
+        <w:rPr>
+          <w:lang w:val="en-US"/>
+        </w:rPr>
+        <w:t xml:space="preserve"> own </w:t>
+      </w:r>
+      <w:r>
+        <w:rPr>
+          <w:lang w:val="en-US"/>
+        </w:rPr>
+        <w:t>tile map</w:t>
+      </w:r>
+      <w:r>
+        <w:rPr>
+          <w:lang w:val="en-US"/>
+        </w:rPr>
+        <w:t xml:space="preserve"> collider and corresponsive tag. This way I was able to detect with what tiles I was colliding with.</w:t>
+      </w:r>
+    </w:p>
+    <w:p>
+      <w:pPr>
+        <w:rPr>
+          <w:lang w:val="en-US"/>
+        </w:rPr>
+      </w:pPr>
+      <w:r>
+        <w:rPr>
+          <w:lang w:val="en-US"/>
+        </w:rPr>
+        <w:t xml:space="preserve">For placing the </w:t>
+      </w:r>
+      <w:r>
+        <w:rPr>
+          <w:lang w:val="en-US"/>
+        </w:rPr>
+        <w:t>towers,</w:t>
+      </w:r>
+      <w:r>
+        <w:rPr>
+          <w:lang w:val="en-US"/>
+        </w:rPr>
+        <w:t xml:space="preserve"> I attached a circle collider on the mouse and kept track of the current colliders it’s currently colliding with.</w:t>
+      </w:r>
+      <w:r>
+        <w:rPr>
+          <w:lang w:val="en-US"/>
+        </w:rPr>
+        <w:t xml:space="preserve"> To make sure it was only colliding with ground or water I first </w:t>
+      </w:r>
       <w:r>
         <w:rPr>
           <w:lang w:val="en-US"/>
         </w:rPr>
         <w:lastRenderedPageBreak/>
-        <w:t>Towers</w:t>
-      </w:r>
-    </w:p>
-    <w:p>
-      <w:pPr>
-        <w:rPr>
-          <w:lang w:val="en-US"/>
-        </w:rPr>
-      </w:pPr>
-      <w:r>
-        <w:rPr>
-          <w:lang w:val="en-US"/>
-        </w:rPr>
-        <w:t xml:space="preserve">Once again I was thinking about </w:t>
-      </w:r>
-      <w:r>
-        <w:rPr>
-          <w:lang w:val="en-US"/>
-        </w:rPr>
-        <w:t>ECS. A tower has a Range and shooter(s). Tower itself does not represent that much other than keeping everything together.</w:t>
+        <w:t>check if the list equals to 1, if this is the case I try to match the collider’s tag with the tower’s type (</w:t>
+      </w:r>
+      <w:r>
+        <w:rPr>
+          <w:lang w:val="en-US"/>
+        </w:rPr>
+        <w:t>land, water</w:t>
+      </w:r>
+      <w:r>
+        <w:rPr>
+          <w:lang w:val="en-US"/>
+        </w:rPr>
+        <w:t xml:space="preserve">) and if this is the case it could be </w:t>
+      </w:r>
+      <w:r>
+        <w:rPr>
+          <w:lang w:val="en-US"/>
+        </w:rPr>
+        <w:t>initialized on its location.</w:t>
+      </w:r>
+    </w:p>
+    <w:p>
+      <w:pPr>
+        <w:rPr>
+          <w:lang w:val="en-US"/>
+        </w:rPr>
+      </w:pPr>
+    </w:p>
+    <w:p>
+      <w:pPr>
+        <w:pStyle w:val="Heading1"/>
+        <w:rPr>
+          <w:lang w:val="en-US"/>
+        </w:rPr>
+      </w:pPr>
+      <w:r>
+        <w:rPr>
+          <w:lang w:val="en-US"/>
+        </w:rPr>
+        <w:t>Wave manager</w:t>
+      </w:r>
+    </w:p>
+    <w:p>
+      <w:pPr>
+        <w:rPr>
+          <w:lang w:val="en-US"/>
+        </w:rPr>
+      </w:pPr>
+      <w:r>
+        <w:rPr>
+          <w:lang w:val="en-US"/>
+        </w:rPr>
+        <w:t xml:space="preserve">For my intake game I already had a </w:t>
+      </w:r>
+      <w:r>
+        <w:rPr>
+          <w:lang w:val="en-US"/>
+        </w:rPr>
+        <w:t>wave manager</w:t>
+      </w:r>
+      <w:r>
+        <w:rPr>
+          <w:lang w:val="en-US"/>
+        </w:rPr>
+        <w:t xml:space="preserve">, this </w:t>
+      </w:r>
+      <w:r>
+        <w:rPr>
+          <w:lang w:val="en-US"/>
+        </w:rPr>
+        <w:t>wave manager</w:t>
+      </w:r>
+      <w:r>
+        <w:rPr>
+          <w:lang w:val="en-US"/>
+        </w:rPr>
+        <w:t xml:space="preserve"> was </w:t>
+      </w:r>
+      <w:r>
+        <w:rPr>
+          <w:lang w:val="en-US"/>
+        </w:rPr>
+        <w:t>awful</w:t>
+      </w:r>
+      <w:r>
+        <w:rPr>
+          <w:lang w:val="en-US"/>
+        </w:rPr>
+        <w:t xml:space="preserve"> but the new one originated from it. The </w:t>
+      </w:r>
+      <w:r>
+        <w:rPr>
+          <w:lang w:val="en-US"/>
+        </w:rPr>
+        <w:t>wave manager</w:t>
+      </w:r>
+      <w:r>
+        <w:rPr>
+          <w:lang w:val="en-US"/>
+        </w:rPr>
+        <w:t xml:space="preserve"> contains a list of waves where each wave exists out of </w:t>
+      </w:r>
+      <w:r>
+        <w:rPr>
+          <w:lang w:val="en-US"/>
+        </w:rPr>
+        <w:t>sub waves</w:t>
+      </w:r>
+      <w:r>
+        <w:rPr>
+          <w:lang w:val="en-US"/>
+        </w:rPr>
+        <w:t xml:space="preserve">. A </w:t>
+      </w:r>
+      <w:r>
+        <w:rPr>
+          <w:lang w:val="en-US"/>
+        </w:rPr>
+        <w:t>sub wave</w:t>
+      </w:r>
+      <w:r>
+        <w:rPr>
+          <w:lang w:val="en-US"/>
+        </w:rPr>
+        <w:t xml:space="preserve"> can have multiple enemies and two variables, when the </w:t>
+      </w:r>
+      <w:r>
+        <w:rPr>
+          <w:lang w:val="en-US"/>
+        </w:rPr>
+        <w:t>sub wave</w:t>
+      </w:r>
+      <w:r>
+        <w:rPr>
+          <w:lang w:val="en-US"/>
+        </w:rPr>
+        <w:t xml:space="preserve"> starts and how long it will take in total</w:t>
+      </w:r>
+      <w:r>
+        <w:rPr>
+          <w:lang w:val="en-US"/>
+        </w:rPr>
+        <w:t xml:space="preserve"> for the wave to spawn.</w:t>
+      </w:r>
+      <w:r>
+        <w:rPr>
+          <w:lang w:val="en-US"/>
+        </w:rPr>
+        <w:t xml:space="preserve"> The sub</w:t>
+      </w:r>
+      <w:r>
+        <w:rPr>
+          <w:lang w:val="en-US"/>
+        </w:rPr>
+        <w:t xml:space="preserve"> </w:t>
+      </w:r>
+      <w:r>
+        <w:rPr>
+          <w:lang w:val="en-US"/>
+        </w:rPr>
+        <w:t xml:space="preserve">waves are spawned with </w:t>
+      </w:r>
+      <w:r>
+        <w:rPr>
+          <w:lang w:val="en-US"/>
+        </w:rPr>
+        <w:t>an</w:t>
+      </w:r>
+      <w:r>
+        <w:rPr>
+          <w:lang w:val="en-US"/>
+        </w:rPr>
+        <w:t xml:space="preserve"> enumerator.</w:t>
+      </w:r>
+      <w:r>
+        <w:rPr>
+          <w:lang w:val="en-US"/>
+        </w:rPr>
+        <w:t xml:space="preserve"> It will first wait until it’s ready to be spawned, then calculates the time it </w:t>
+      </w:r>
+      <w:r>
+        <w:rPr>
+          <w:lang w:val="en-US"/>
+        </w:rPr>
+        <w:t>must</w:t>
+      </w:r>
+      <w:r>
+        <w:rPr>
+          <w:lang w:val="en-US"/>
+        </w:rPr>
+        <w:t xml:space="preserve"> wait between the spawning of the enemies. Alongside the spawning it keeps track of the enemies that are alive within the scene.</w:t>
+      </w:r>
+      <w:r>
+        <w:rPr>
+          <w:lang w:val="en-US"/>
+        </w:rPr>
+        <w:t xml:space="preserve"> To keep track of when a full wave is </w:t>
+      </w:r>
+      <w:r>
+        <w:rPr>
+          <w:lang w:val="en-US"/>
+        </w:rPr>
+        <w:t>finished,</w:t>
+      </w:r>
+      <w:r>
+        <w:rPr>
+          <w:lang w:val="en-US"/>
+        </w:rPr>
+        <w:t xml:space="preserve"> I can’t check if the list of enemies is equal to zero as that can also happen when the first enemy of the wave dies. I’m keeping track if all the </w:t>
+      </w:r>
+      <w:r>
+        <w:rPr>
+          <w:lang w:val="en-US"/>
+        </w:rPr>
+        <w:t>sub waves</w:t>
+      </w:r>
+      <w:r>
+        <w:rPr>
+          <w:lang w:val="en-US"/>
+        </w:rPr>
+        <w:t xml:space="preserve"> are done spawning in a dictionary.</w:t>
+      </w:r>
+      <w:r>
+        <w:rPr>
+          <w:lang w:val="en-US"/>
+        </w:rPr>
+        <w:t xml:space="preserve"> Each wave also adds some balance on completion and have a custom “build”</w:t>
+      </w:r>
+      <w:r>
+        <w:rPr>
+          <w:lang w:val="en-US"/>
+        </w:rPr>
+        <w:t>/” break</w:t>
+      </w:r>
+      <w:r>
+        <w:rPr>
+          <w:lang w:val="en-US"/>
+        </w:rPr>
+        <w:t>” between the wave to make it harder on higher waves.</w:t>
+      </w:r>
+    </w:p>
+    <w:p>
+      <w:pPr>
+        <w:rPr>
+          <w:lang w:val="en-US"/>
+        </w:rPr>
+      </w:pPr>
+      <w:r>
+        <w:rPr>
+          <w:lang w:val="en-US"/>
+        </w:rPr>
+        <w:t xml:space="preserve">Whenever a wave is finished there </w:t>
+      </w:r>
+      <w:r>
+        <w:rPr>
+          <w:lang w:val="en-US"/>
+        </w:rPr>
+        <w:t xml:space="preserve">will also be a </w:t>
+      </w:r>
+      <w:r>
+        <w:rPr>
+          <w:lang w:val="en-US"/>
+        </w:rPr>
+        <w:t>start wave button appears showcasing what wave the player is on and a timer before it auto-starts. The button can be pressed to skip the timer and instantly start the wave.</w:t>
+      </w:r>
+    </w:p>
+    <w:p>
+      <w:pPr>
+        <w:rPr>
+          <w:lang w:val="en-US"/>
+        </w:rPr>
+      </w:pPr>
+      <w:r>
+        <w:rPr>
+          <w:lang w:val="en-US"/>
+        </w:rPr>
+        <w:t>There is no generation of waves, this has to be filled in by hand by a designer.</w:t>
+      </w:r>
+    </w:p>
+    <w:p>
+      <w:pPr>
+        <w:rPr>
+          <w:lang w:val="en-US"/>
+        </w:rPr>
+      </w:pPr>
+    </w:p>
+    <w:p>
+      <w:pPr>
+        <w:pStyle w:val="Heading1"/>
+        <w:rPr>
+          <w:lang w:val="en-US"/>
+        </w:rPr>
+      </w:pPr>
+      <w:bookmarkStart w:id="9" w:name="_Toc127088435"/>
+      <w:r>
+        <w:rPr>
+          <w:lang w:val="en-US"/>
+        </w:rPr>
+        <w:t>Inspecting towers</w:t>
+      </w:r>
+      <w:bookmarkEnd w:id="9"/>
+    </w:p>
+    <w:p>
+      <w:pPr>
+        <w:rPr>
+          <w:lang w:val="en-US"/>
+        </w:rPr>
+      </w:pPr>
+      <w:r>
+        <w:rPr>
+          <w:lang w:val="en-US"/>
+        </w:rPr>
+        <w:t xml:space="preserve">Next up I wanted to work on upgrading towers, to do this you have to inspect/select a tower to see it’s </w:t>
+      </w:r>
+      <w:r>
+        <w:rPr>
+          <w:strike/>
+          <w:lang w:val="en-US"/>
+        </w:rPr>
+        <w:t>stats</w:t>
+      </w:r>
+      <w:r>
+        <w:rPr>
+          <w:strike/>
+          <w:lang w:val="en-US"/>
+        </w:rPr>
+        <w:t xml:space="preserve"> and</w:t>
+      </w:r>
+      <w:r>
+        <w:rPr>
+          <w:lang w:val="en-US"/>
+        </w:rPr>
+        <w:t xml:space="preserve"> </w:t>
+      </w:r>
+      <w:r>
+        <w:rPr>
+          <w:lang w:val="en-US"/>
+        </w:rPr>
+        <w:t xml:space="preserve">available upgrades. The easiest thing would be to shoot a </w:t>
+      </w:r>
+      <w:r>
+        <w:rPr>
+          <w:lang w:val="en-US"/>
+        </w:rPr>
+        <w:t>ray cast</w:t>
+      </w:r>
+      <w:r>
+        <w:rPr>
+          <w:lang w:val="en-US"/>
+        </w:rPr>
+        <w:t xml:space="preserve"> based on the mouse input out of the camera on the layer of the tower. Whenever it hits a </w:t>
+      </w:r>
+      <w:r>
+        <w:rPr>
+          <w:lang w:val="en-US"/>
+        </w:rPr>
+        <w:t>tower,</w:t>
+      </w:r>
+      <w:r>
+        <w:rPr>
+          <w:lang w:val="en-US"/>
+        </w:rPr>
+        <w:t xml:space="preserve"> it</w:t>
+      </w:r>
+      <w:r>
+        <w:rPr>
+          <w:lang w:val="en-US"/>
+        </w:rPr>
+        <w:t xml:space="preserve"> showcases the tower on the bottom right using the </w:t>
+      </w:r>
+      <w:r>
+        <w:rPr>
+          <w:lang w:val="en-US"/>
+        </w:rPr>
+        <w:t>inspect card</w:t>
+      </w:r>
+      <w:r>
+        <w:rPr>
+          <w:lang w:val="en-US"/>
+        </w:rPr>
+        <w:t xml:space="preserve"> prefab. The </w:t>
+      </w:r>
+      <w:r>
+        <w:rPr>
+          <w:lang w:val="en-US"/>
+        </w:rPr>
+        <w:t>inspect card</w:t>
+      </w:r>
+      <w:r>
+        <w:rPr>
+          <w:lang w:val="en-US"/>
+        </w:rPr>
+        <w:t xml:space="preserve"> manager on the prefab loads in the correct thumbnail, background (based on land type) and the available upgrades within a </w:t>
+      </w:r>
+      <w:r>
+        <w:rPr>
+          <w:lang w:val="en-US"/>
+        </w:rPr>
+        <w:t>scroll view</w:t>
+      </w:r>
+      <w:r>
+        <w:rPr>
+          <w:lang w:val="en-US"/>
+        </w:rPr>
+        <w:t>.</w:t>
       </w:r>
     </w:p>
     <w:p>
@@ -345,39 +3101,63 @@
           <w:lang w:val="en-US"/>
         </w:rPr>
       </w:pPr>
-      <w:r>
-        <w:rPr>
-          <w:lang w:val="en-US"/>
-        </w:rPr>
-        <w:t>Range</w:t>
-      </w:r>
-    </w:p>
-    <w:p>
-      <w:pPr>
-        <w:rPr>
-          <w:lang w:val="en-US"/>
-        </w:rPr>
-      </w:pPr>
-      <w:r>
-        <w:rPr>
-          <w:lang w:val="en-US"/>
-        </w:rPr>
-        <w:t>The range of a tower is displayed by a child meshrenderer</w:t>
-      </w:r>
-    </w:p>
-    <w:p>
-      <w:pPr>
-        <w:rPr>
-          <w:lang w:val="en-US"/>
-        </w:rPr>
-      </w:pPr>
-    </w:p>
-    <w:p>
-      <w:pPr>
-        <w:rPr>
-          <w:lang w:val="en-US"/>
-        </w:rPr>
-      </w:pPr>
+      <w:bookmarkStart w:id="10" w:name="_Toc127088436"/>
+      <w:r>
+        <w:rPr>
+          <w:lang w:val="en-US"/>
+        </w:rPr>
+        <w:t>Upgrades</w:t>
+      </w:r>
+      <w:bookmarkEnd w:id="10"/>
+    </w:p>
+    <w:p>
+      <w:pPr>
+        <w:rPr>
+          <w:lang w:val="en-US"/>
+        </w:rPr>
+      </w:pPr>
+      <w:r>
+        <w:rPr>
+          <w:lang w:val="en-US"/>
+        </w:rPr>
+        <w:t xml:space="preserve">The </w:t>
+      </w:r>
+      <w:r>
+        <w:rPr>
+          <w:lang w:val="en-US"/>
+        </w:rPr>
+        <w:t>tower upgrade</w:t>
+      </w:r>
+      <w:r>
+        <w:rPr>
+          <w:lang w:val="en-US"/>
+        </w:rPr>
+        <w:t xml:space="preserve"> is an abstract class, each upgrade has a cost for each level, this is done with a multiplier per level on top of a base cost. Each upgrade inherits from the abstract </w:t>
+      </w:r>
+      <w:r>
+        <w:rPr>
+          <w:lang w:val="en-US"/>
+        </w:rPr>
+        <w:t>tower upgrade</w:t>
+      </w:r>
+      <w:r>
+        <w:rPr>
+          <w:lang w:val="en-US"/>
+        </w:rPr>
+        <w:t xml:space="preserve"> class. The upgrades can do anything within their upgrade() method. In the future this could even initiate a second canon. But for </w:t>
+      </w:r>
+      <w:r>
+        <w:rPr>
+          <w:lang w:val="en-US"/>
+        </w:rPr>
+        <w:t>now,</w:t>
+      </w:r>
+      <w:r>
+        <w:rPr>
+          <w:lang w:val="en-US"/>
+        </w:rPr>
+        <w:t xml:space="preserve"> it’s only statistical improvements.</w:t>
+      </w:r>
     </w:p>
     <w:p>
       <w:pPr>
@@ -386,26 +3166,141 @@
           <w:lang w:val="en-US"/>
         </w:rPr>
       </w:pPr>
-      <w:r>
-        <w:rPr>
-          <w:lang w:val="en-US"/>
-        </w:rPr>
-        <w:t>ShopUI</w:t>
-      </w:r>
-    </w:p>
-    <w:p>
-      <w:pPr>
-        <w:rPr>
-          <w:lang w:val="en-US"/>
-        </w:rPr>
-      </w:pPr>
-    </w:p>
-    <w:p>
-      <w:pPr>
-        <w:rPr>
-          <w:lang w:val="en-US"/>
-        </w:rPr>
-      </w:pPr>
+      <w:bookmarkStart w:id="11" w:name="_Toc127088437"/>
+      <w:r>
+        <w:rPr>
+          <w:lang w:val="en-US"/>
+        </w:rPr>
+        <w:t>Enemy Status</w:t>
+      </w:r>
+      <w:r>
+        <w:rPr>
+          <w:lang w:val="en-US"/>
+        </w:rPr>
+        <w:t xml:space="preserve"> </w:t>
+      </w:r>
+      <w:r>
+        <w:rPr>
+          <w:lang w:val="en-US"/>
+        </w:rPr>
+        <w:t>effects</w:t>
+      </w:r>
+      <w:bookmarkEnd w:id="11"/>
+    </w:p>
+    <w:p>
+      <w:pPr>
+        <w:rPr>
+          <w:lang w:val="en-US"/>
+        </w:rPr>
+      </w:pPr>
+      <w:r>
+        <w:rPr>
+          <w:lang w:val="en-US"/>
+        </w:rPr>
+        <w:t>One of the towers require</w:t>
+      </w:r>
+      <w:r>
+        <w:rPr>
+          <w:lang w:val="en-US"/>
+        </w:rPr>
+        <w:t>ments was</w:t>
+      </w:r>
+      <w:r>
+        <w:rPr>
+          <w:lang w:val="en-US"/>
+        </w:rPr>
+        <w:t xml:space="preserve"> to apply a de</w:t>
+      </w:r>
+      <w:r>
+        <w:rPr>
+          <w:lang w:val="en-US"/>
+        </w:rPr>
+        <w:t>-</w:t>
+      </w:r>
+      <w:r>
+        <w:rPr>
+          <w:lang w:val="en-US"/>
+        </w:rPr>
+        <w:t>buff</w:t>
+      </w:r>
+      <w:r>
+        <w:rPr>
+          <w:lang w:val="en-US"/>
+        </w:rPr>
+        <w:t xml:space="preserve"> on the enemy, the status effect should reset if there’s a new bullet. The status effect is a component on top of the </w:t>
+      </w:r>
+      <w:r>
+        <w:rPr>
+          <w:lang w:val="en-US"/>
+        </w:rPr>
+        <w:t xml:space="preserve">enemy. It gets added through the enemy. The enemy first detects if the effect is already active, if this is the case it will extend the effect of the new effect is </w:t>
+      </w:r>
+      <w:r>
+        <w:rPr>
+          <w:lang w:val="en-US"/>
+        </w:rPr>
+        <w:t>longer or</w:t>
+      </w:r>
+      <w:r>
+        <w:rPr>
+          <w:lang w:val="en-US"/>
+        </w:rPr>
+        <w:t xml:space="preserve"> increase the strength of the effect if </w:t>
+      </w:r>
+      <w:r>
+        <w:rPr>
+          <w:lang w:val="en-US"/>
+        </w:rPr>
+        <w:t xml:space="preserve">it’s </w:t>
+      </w:r>
+      <w:r>
+        <w:rPr>
+          <w:lang w:val="en-US"/>
+        </w:rPr>
+        <w:t>stronger.</w:t>
+      </w:r>
+      <w:r>
+        <w:rPr>
+          <w:lang w:val="en-US"/>
+        </w:rPr>
+        <w:t xml:space="preserve"> The status effect is </w:t>
+      </w:r>
+      <w:r>
+        <w:rPr>
+          <w:lang w:val="en-US"/>
+        </w:rPr>
+        <w:t>an</w:t>
+      </w:r>
+      <w:r>
+        <w:rPr>
+          <w:lang w:val="en-US"/>
+        </w:rPr>
+        <w:t xml:space="preserve"> abstract class where new custom effects can inherit from.</w:t>
+      </w:r>
+      <w:r>
+        <w:rPr>
+          <w:lang w:val="en-US"/>
+        </w:rPr>
+        <w:t xml:space="preserve"> Now the question came up, when removing the effect how do I keep track of its original value? I could do it on awake/start but what if it’s already being affected by </w:t>
+      </w:r>
+      <w:r>
+        <w:rPr>
+          <w:lang w:val="en-US"/>
+        </w:rPr>
+        <w:t xml:space="preserve">another effect? Then it would reset it to a permanent de-buff. After some discussion I </w:t>
+      </w:r>
+      <w:r>
+        <w:rPr>
+          <w:lang w:val="en-US"/>
+        </w:rPr>
+        <w:t>concluded</w:t>
+      </w:r>
+      <w:r>
+        <w:rPr>
+          <w:lang w:val="en-US"/>
+        </w:rPr>
+        <w:t xml:space="preserve"> to use scriptable objects for that.</w:t>
+      </w:r>
     </w:p>
     <w:p>
       <w:pPr>
@@ -414,26 +3309,97 @@
           <w:lang w:val="en-US"/>
         </w:rPr>
       </w:pPr>
-      <w:r>
-        <w:rPr>
-          <w:lang w:val="en-US"/>
-        </w:rPr>
-        <w:t>Building</w:t>
-      </w:r>
-    </w:p>
-    <w:p>
-      <w:pPr>
-        <w:rPr>
-          <w:lang w:val="en-US"/>
-        </w:rPr>
-      </w:pPr>
-    </w:p>
-    <w:p>
-      <w:pPr>
-        <w:rPr>
-          <w:lang w:val="en-US"/>
-        </w:rPr>
-      </w:pPr>
+      <w:bookmarkStart w:id="12" w:name="_Toc127088438"/>
+      <w:r>
+        <w:rPr>
+          <w:lang w:val="en-US"/>
+        </w:rPr>
+        <w:lastRenderedPageBreak/>
+        <w:t>Scriptable objects</w:t>
+      </w:r>
+      <w:bookmarkEnd w:id="12"/>
+    </w:p>
+    <w:p>
+      <w:pPr>
+        <w:rPr>
+          <w:lang w:val="en-US"/>
+        </w:rPr>
+      </w:pPr>
+      <w:r>
+        <w:rPr>
+          <w:lang w:val="en-US"/>
+        </w:rPr>
+        <w:t xml:space="preserve">I’m using scriptable objects to get the basic data of a tower and enemy. The scriptable objects are stored as a reference in the enemy and tower prefabs. </w:t>
+      </w:r>
+      <w:r>
+        <w:rPr>
+          <w:lang w:val="en-US"/>
+        </w:rPr>
+        <w:t xml:space="preserve">This created two new methods where I can do </w:t>
+      </w:r>
+      <w:proofErr w:type="spellStart"/>
+      <w:r>
+        <w:rPr>
+          <w:lang w:val="en-US"/>
+        </w:rPr>
+        <w:t>LoadData</w:t>
+      </w:r>
+      <w:proofErr w:type="spellEnd"/>
+      <w:r>
+        <w:rPr>
+          <w:lang w:val="en-US"/>
+        </w:rPr>
+        <w:t>()</w:t>
+      </w:r>
+      <w:r>
+        <w:rPr>
+          <w:lang w:val="en-US"/>
+        </w:rPr>
+        <w:t xml:space="preserve"> on the enemy and </w:t>
+      </w:r>
+      <w:r>
+        <w:rPr>
+          <w:lang w:val="en-US"/>
+        </w:rPr>
+        <w:t xml:space="preserve">the </w:t>
+      </w:r>
+      <w:r>
+        <w:rPr>
+          <w:lang w:val="en-US"/>
+        </w:rPr>
+        <w:t>tower. They will both copy the values from the scriptable objects.</w:t>
+      </w:r>
+    </w:p>
+    <w:p>
+      <w:pPr>
+        <w:rPr>
+          <w:lang w:val="en-US"/>
+        </w:rPr>
+      </w:pPr>
+      <w:r>
+        <w:rPr>
+          <w:lang w:val="en-US"/>
+        </w:rPr>
+        <w:t xml:space="preserve">Enemy is just a prefab and thanks to the scriptable object it’s </w:t>
+      </w:r>
+      <w:r>
+        <w:rPr>
+          <w:lang w:val="en-US"/>
+        </w:rPr>
+        <w:t>easy</w:t>
+      </w:r>
+      <w:r>
+        <w:rPr>
+          <w:lang w:val="en-US"/>
+        </w:rPr>
+        <w:t xml:space="preserve"> to make new enemies. </w:t>
+      </w:r>
+      <w:r>
+        <w:rPr>
+          <w:lang w:val="en-US"/>
+        </w:rPr>
+        <w:t>I’ve made like 8 different enemies.</w:t>
+      </w:r>
     </w:p>
     <w:p>
       <w:pPr>
@@ -442,26 +3408,156 @@
           <w:lang w:val="en-US"/>
         </w:rPr>
       </w:pPr>
-      <w:r>
-        <w:rPr>
-          <w:lang w:val="en-US"/>
-        </w:rPr>
-        <w:t>Wavemanager</w:t>
-      </w:r>
-    </w:p>
-    <w:p>
-      <w:pPr>
-        <w:rPr>
-          <w:lang w:val="en-US"/>
-        </w:rPr>
-      </w:pPr>
-    </w:p>
-    <w:p>
-      <w:pPr>
-        <w:rPr>
-          <w:lang w:val="en-US"/>
-        </w:rPr>
-      </w:pPr>
+      <w:bookmarkStart w:id="13" w:name="_Toc127088439"/>
+      <w:r>
+        <w:rPr>
+          <w:lang w:val="en-US"/>
+        </w:rPr>
+        <w:t xml:space="preserve">Observer for </w:t>
+      </w:r>
+      <w:bookmarkEnd w:id="13"/>
+      <w:r>
+        <w:rPr>
+          <w:lang w:val="en-US"/>
+        </w:rPr>
+        <w:t>gold Balance</w:t>
+      </w:r>
+    </w:p>
+    <w:p>
+      <w:pPr>
+        <w:rPr>
+          <w:lang w:val="en-US"/>
+        </w:rPr>
+      </w:pPr>
+      <w:r>
+        <w:rPr>
+          <w:lang w:val="en-US"/>
+        </w:rPr>
+        <w:t xml:space="preserve">My shop has no references at all, it’s purely based on observers. It listens to whenever an enemy dies to add a new balance and </w:t>
+      </w:r>
+      <w:r>
+        <w:rPr>
+          <w:lang w:val="en-US"/>
+        </w:rPr>
+        <w:t>subtracts</w:t>
+      </w:r>
+      <w:r>
+        <w:rPr>
+          <w:lang w:val="en-US"/>
+        </w:rPr>
+        <w:t xml:space="preserve"> whenever there is a purcha</w:t>
+      </w:r>
+      <w:r>
+        <w:rPr>
+          <w:lang w:val="en-US"/>
+        </w:rPr>
+        <w:t>s</w:t>
+      </w:r>
+      <w:r>
+        <w:rPr>
+          <w:lang w:val="en-US"/>
+        </w:rPr>
+        <w:t xml:space="preserve">e. It also invokes an event </w:t>
+      </w:r>
+      <w:r>
+        <w:rPr>
+          <w:lang w:val="en-US"/>
+        </w:rPr>
+        <w:t xml:space="preserve">when money is changed. This is because the buy buttons will be updated all around the projects. It calculates if the button can be pressed or not. Another event invokes when the balance gets added. This one </w:t>
+      </w:r>
+      <w:r>
+        <w:rPr>
+          <w:lang w:val="en-US"/>
+        </w:rPr>
+        <w:t>exists</w:t>
+      </w:r>
+      <w:r>
+        <w:rPr>
+          <w:lang w:val="en-US"/>
+        </w:rPr>
+        <w:t xml:space="preserve"> so I can showcase how much a enemy drops on death or the end of a wave’s completion bonus gives.</w:t>
+      </w:r>
+    </w:p>
+    <w:p>
+      <w:pPr>
+        <w:pStyle w:val="Heading2"/>
+        <w:rPr>
+          <w:lang w:val="en-US"/>
+        </w:rPr>
+      </w:pPr>
+      <w:bookmarkStart w:id="14" w:name="_Toc127088440"/>
+      <w:r>
+        <w:rPr>
+          <w:lang w:val="en-US"/>
+        </w:rPr>
+        <w:t>And more observers</w:t>
+      </w:r>
+      <w:bookmarkEnd w:id="14"/>
+    </w:p>
+    <w:p>
+      <w:pPr>
+        <w:rPr>
+          <w:lang w:val="en-US"/>
+        </w:rPr>
+      </w:pPr>
+      <w:r>
+        <w:rPr>
+          <w:lang w:val="en-US"/>
+        </w:rPr>
+        <w:t>I’m using a few more observers:</w:t>
+      </w:r>
+      <w:r>
+        <w:rPr>
+          <w:lang w:val="en-US"/>
+        </w:rPr>
+        <w:br/>
+        <w:t>When the end of a wave is reached.</w:t>
+      </w:r>
+      <w:r>
+        <w:rPr>
+          <w:lang w:val="en-US"/>
+        </w:rPr>
+        <w:br/>
+        <w:t>When all the waves are completed, to showcase a win condition.</w:t>
+      </w:r>
+      <w:r>
+        <w:rPr>
+          <w:lang w:val="en-US"/>
+        </w:rPr>
+        <w:br/>
+        <w:t>When a enemy reaches the finish, and needs to damage the gate.</w:t>
+      </w:r>
+      <w:r>
+        <w:rPr>
+          <w:lang w:val="en-US"/>
+        </w:rPr>
+        <w:br/>
+        <w:t xml:space="preserve">When a enemy dies, to remove it from the </w:t>
+      </w:r>
+      <w:r>
+        <w:rPr>
+          <w:lang w:val="en-US"/>
+        </w:rPr>
+        <w:t>enemies alive</w:t>
+      </w:r>
+      <w:r>
+        <w:rPr>
+          <w:lang w:val="en-US"/>
+        </w:rPr>
+        <w:t xml:space="preserve"> list in the </w:t>
+      </w:r>
+      <w:r>
+        <w:rPr>
+          <w:lang w:val="en-US"/>
+        </w:rPr>
+        <w:t>wave manager</w:t>
+      </w:r>
+      <w:r>
+        <w:rPr>
+          <w:lang w:val="en-US"/>
+        </w:rPr>
+        <w:t>.</w:t>
+      </w:r>
     </w:p>
     <w:p>
       <w:pPr>
@@ -470,11 +3566,255 @@
           <w:lang w:val="en-US"/>
         </w:rPr>
       </w:pPr>
-      <w:r>
-        <w:rPr>
-          <w:lang w:val="en-US"/>
-        </w:rPr>
-        <w:t>Inspecting towers</w:t>
+      <w:bookmarkStart w:id="15" w:name="_Toc127088441"/>
+      <w:r>
+        <w:rPr>
+          <w:lang w:val="en-US"/>
+        </w:rPr>
+        <w:t>Code Review</w:t>
+      </w:r>
+      <w:bookmarkEnd w:id="15"/>
+    </w:p>
+    <w:p>
+      <w:pPr>
+        <w:rPr>
+          <w:lang w:val="en-US"/>
+        </w:rPr>
+      </w:pPr>
+      <w:r>
+        <w:rPr>
+          <w:lang w:val="en-US"/>
+        </w:rPr>
+        <w:t>I thought I already implemented 3 patterns, the singleton, observers and a strategy pattern. According to Wiebe I did not have the strategy pattern</w:t>
+      </w:r>
+      <w:r>
+        <w:rPr>
+          <w:lang w:val="en-US"/>
+        </w:rPr>
+        <w:t xml:space="preserve"> as it requires an interface. This caused me to try and implement it in the project but there wasn’t a good fit for it.</w:t>
+      </w:r>
+      <w:r>
+        <w:rPr>
+          <w:lang w:val="en-US"/>
+        </w:rPr>
+        <w:t xml:space="preserve"> </w:t>
+      </w:r>
+      <w:r>
+        <w:rPr>
+          <w:lang w:val="en-US"/>
+        </w:rPr>
+        <w:t xml:space="preserve">If I really wanted to get a third </w:t>
+      </w:r>
+      <w:r>
+        <w:rPr>
+          <w:lang w:val="en-US"/>
+        </w:rPr>
+        <w:t>pattern,</w:t>
+      </w:r>
+      <w:r>
+        <w:rPr>
+          <w:lang w:val="en-US"/>
+        </w:rPr>
+        <w:t xml:space="preserve"> I had to implement something new.</w:t>
+      </w:r>
+      <w:r>
+        <w:rPr>
+          <w:lang w:val="en-US"/>
+        </w:rPr>
+        <w:t xml:space="preserve"> Wiebe also</w:t>
+      </w:r>
+      <w:r>
+        <w:rPr>
+          <w:lang w:val="en-US"/>
+        </w:rPr>
+        <w:t xml:space="preserve"> said that I wasn’t using my </w:t>
+      </w:r>
+      <w:r>
+        <w:rPr>
+          <w:lang w:val="en-US"/>
+        </w:rPr>
+        <w:t>game manger’s</w:t>
+      </w:r>
+      <w:r>
+        <w:rPr>
+          <w:lang w:val="en-US"/>
+        </w:rPr>
+        <w:t xml:space="preserve"> singleton to </w:t>
+      </w:r>
+      <w:r>
+        <w:rPr>
+          <w:lang w:val="en-US"/>
+        </w:rPr>
+        <w:t>its</w:t>
+      </w:r>
+      <w:r>
+        <w:rPr>
+          <w:lang w:val="en-US"/>
+        </w:rPr>
+        <w:t xml:space="preserve"> max </w:t>
+      </w:r>
+      <w:r>
+        <w:rPr>
+          <w:lang w:val="en-US"/>
+        </w:rPr>
+        <w:t>potential,</w:t>
+      </w:r>
+      <w:r>
+        <w:rPr>
+          <w:lang w:val="en-US"/>
+        </w:rPr>
+        <w:t xml:space="preserve"> so I decided to change my </w:t>
+      </w:r>
+      <w:r>
+        <w:rPr>
+          <w:lang w:val="en-US"/>
+        </w:rPr>
+        <w:t>wave manager</w:t>
+      </w:r>
+      <w:r>
+        <w:rPr>
+          <w:lang w:val="en-US"/>
+        </w:rPr>
+        <w:t xml:space="preserve"> to a singleton instead of a reference via the </w:t>
+      </w:r>
+      <w:r>
+        <w:rPr>
+          <w:lang w:val="en-US"/>
+        </w:rPr>
+        <w:t>game manager</w:t>
+      </w:r>
+      <w:r>
+        <w:rPr>
+          <w:lang w:val="en-US"/>
+        </w:rPr>
+        <w:t xml:space="preserve">. </w:t>
+      </w:r>
+      <w:r>
+        <w:rPr>
+          <w:lang w:val="en-US"/>
+        </w:rPr>
+        <w:t xml:space="preserve">Other than </w:t>
+      </w:r>
+      <w:r>
+        <w:rPr>
+          <w:lang w:val="en-US"/>
+        </w:rPr>
+        <w:t>that,</w:t>
+      </w:r>
+      <w:r>
+        <w:rPr>
+          <w:lang w:val="en-US"/>
+        </w:rPr>
+        <w:t xml:space="preserve"> my review was quite positive.</w:t>
+      </w:r>
+    </w:p>
+    <w:p>
+      <w:pPr>
+        <w:pStyle w:val="Heading1"/>
+        <w:rPr>
+          <w:lang w:val="en-US"/>
+        </w:rPr>
+      </w:pPr>
+      <w:bookmarkStart w:id="16" w:name="_Toc127088442"/>
+      <w:proofErr w:type="spellStart"/>
+      <w:r>
+        <w:rPr>
+          <w:lang w:val="en-US"/>
+        </w:rPr>
+        <w:t>UIManager</w:t>
+      </w:r>
+      <w:bookmarkEnd w:id="16"/>
+      <w:proofErr w:type="spellEnd"/>
+    </w:p>
+    <w:p>
+      <w:pPr>
+        <w:rPr>
+          <w:lang w:val="en-US"/>
+        </w:rPr>
+      </w:pPr>
+      <w:r>
+        <w:rPr>
+          <w:lang w:val="en-US"/>
+        </w:rPr>
+        <w:t xml:space="preserve">I already had a UI manager called </w:t>
+      </w:r>
+      <w:r>
+        <w:rPr>
+          <w:lang w:val="en-US"/>
+        </w:rPr>
+        <w:t>Mouse Manager</w:t>
+      </w:r>
+      <w:r>
+        <w:rPr>
+          <w:lang w:val="en-US"/>
+        </w:rPr>
+        <w:t xml:space="preserve"> which changed from state based on what the user was doing (Shopping, Building etc.). This was originally just a </w:t>
+      </w:r>
+      <w:r>
+        <w:rPr>
+          <w:lang w:val="en-US"/>
+        </w:rPr>
+        <w:t>Enum</w:t>
+      </w:r>
+      <w:r>
+        <w:rPr>
+          <w:lang w:val="en-US"/>
+        </w:rPr>
+        <w:t xml:space="preserve"> to keep track of </w:t>
+      </w:r>
+      <w:r>
+        <w:rPr>
+          <w:lang w:val="en-US"/>
+        </w:rPr>
+        <w:t xml:space="preserve">what UI should be open. </w:t>
+      </w:r>
+      <w:r>
+        <w:rPr>
+          <w:lang w:val="en-US"/>
+        </w:rPr>
+        <w:t xml:space="preserve">I wanted to implement a mechanic that will </w:t>
+      </w:r>
+      <w:r>
+        <w:rPr>
+          <w:lang w:val="en-US"/>
+        </w:rPr>
+        <w:t>auto close</w:t>
+      </w:r>
+      <w:r>
+        <w:rPr>
+          <w:lang w:val="en-US"/>
+        </w:rPr>
+        <w:t xml:space="preserve"> the UI pop-ups to make the playfield clear.</w:t>
+      </w:r>
+      <w:r>
+        <w:rPr>
+          <w:lang w:val="en-US"/>
+        </w:rPr>
+        <w:t xml:space="preserve"> For </w:t>
+      </w:r>
+      <w:r>
+        <w:rPr>
+          <w:lang w:val="en-US"/>
+        </w:rPr>
+        <w:t>example,</w:t>
+      </w:r>
+      <w:r>
+        <w:rPr>
+          <w:lang w:val="en-US"/>
+        </w:rPr>
+        <w:t xml:space="preserve"> clicking next to the shop’s UI will close it. After re-following the </w:t>
+      </w:r>
+      <w:r>
+        <w:rPr>
+          <w:lang w:val="en-US"/>
+        </w:rPr>
+        <w:t>lectures,</w:t>
+      </w:r>
+      <w:r>
+        <w:rPr>
+          <w:lang w:val="en-US"/>
+        </w:rPr>
+        <w:t xml:space="preserve"> I quickly realized I could use a SFM pattern for this.</w:t>
       </w:r>
     </w:p>
     <w:p>
@@ -484,6 +3824,75 @@
           <w:lang w:val="en-US"/>
         </w:rPr>
       </w:pPr>
+      <w:bookmarkStart w:id="17" w:name="_Toc127088443"/>
+      <w:r>
+        <w:rPr>
+          <w:lang w:val="en-US"/>
+        </w:rPr>
+        <w:t>SFM pattern</w:t>
+      </w:r>
+      <w:bookmarkEnd w:id="17"/>
+    </w:p>
+    <w:p>
+      <w:pPr>
+        <w:rPr>
+          <w:lang w:val="en-US"/>
+        </w:rPr>
+      </w:pPr>
+      <w:r>
+        <w:rPr>
+          <w:lang w:val="en-US"/>
+        </w:rPr>
+        <w:t xml:space="preserve">The SFM </w:t>
+      </w:r>
+      <w:r>
+        <w:rPr>
+          <w:lang w:val="en-US"/>
+        </w:rPr>
+        <w:t>patterns</w:t>
+      </w:r>
+      <w:r>
+        <w:rPr>
+          <w:lang w:val="en-US"/>
+        </w:rPr>
+        <w:t xml:space="preserve"> has an exit and enter method where the state opens and closes </w:t>
+      </w:r>
+      <w:r>
+        <w:rPr>
+          <w:lang w:val="en-US"/>
+        </w:rPr>
+        <w:t>its</w:t>
+      </w:r>
+      <w:r>
+        <w:rPr>
+          <w:lang w:val="en-US"/>
+        </w:rPr>
+        <w:t xml:space="preserve"> own UI. Not only that, </w:t>
+      </w:r>
+      <w:r>
+        <w:rPr>
+          <w:lang w:val="en-US"/>
+        </w:rPr>
+        <w:t>but it</w:t>
+      </w:r>
+      <w:r>
+        <w:rPr>
+          <w:lang w:val="en-US"/>
+        </w:rPr>
+        <w:t xml:space="preserve"> also changes the behavior of what the mouse is looking for so it can detect when it didn’t click on UI to close it. This allows me to make tower inspecting </w:t>
+      </w:r>
+      <w:r>
+        <w:rPr>
+          <w:lang w:val="en-US"/>
+        </w:rPr>
+        <w:t>great</w:t>
+      </w:r>
+      <w:r>
+        <w:rPr>
+          <w:lang w:val="en-US"/>
+        </w:rPr>
+        <w:t xml:space="preserve"> as the user can now click next to a tower to close the “inspecting” state’s UI.</w:t>
+      </w:r>
     </w:p>
     <w:p>
       <w:pPr>
@@ -492,75 +3901,87 @@
           <w:lang w:val="en-US"/>
         </w:rPr>
       </w:pPr>
-      <w:r>
-        <w:rPr>
-          <w:lang w:val="en-US"/>
-        </w:rPr>
-        <w:t>Upgrades</w:t>
-      </w:r>
-    </w:p>
-    <w:p>
-      <w:pPr>
-        <w:rPr>
-          <w:lang w:val="en-US"/>
-        </w:rPr>
-      </w:pPr>
-    </w:p>
-    <w:p>
-      <w:pPr>
-        <w:pStyle w:val="Heading1"/>
-        <w:rPr>
-          <w:lang w:val="en-US"/>
-        </w:rPr>
-      </w:pPr>
-      <w:r>
-        <w:rPr>
-          <w:lang w:val="en-US"/>
-        </w:rPr>
-        <w:t>Enemy Statuseffects</w:t>
-      </w:r>
-    </w:p>
-    <w:p>
-      <w:pPr>
-        <w:rPr>
-          <w:lang w:val="en-US"/>
-        </w:rPr>
-      </w:pPr>
-    </w:p>
-    <w:p>
-      <w:pPr>
-        <w:pStyle w:val="Heading1"/>
-        <w:rPr>
-          <w:lang w:val="en-US"/>
-        </w:rPr>
-      </w:pPr>
-      <w:r>
-        <w:rPr>
-          <w:lang w:val="en-US"/>
-        </w:rPr>
-        <w:t>Scriptable objects</w:t>
-      </w:r>
-    </w:p>
-    <w:p>
-      <w:pPr>
-        <w:rPr>
-          <w:lang w:val="en-US"/>
-        </w:rPr>
-      </w:pPr>
-    </w:p>
-    <w:p>
-      <w:pPr>
-        <w:pStyle w:val="Heading1"/>
-        <w:rPr>
-          <w:lang w:val="en-US"/>
-        </w:rPr>
-      </w:pPr>
+      <w:bookmarkStart w:id="18" w:name="_Toc127088444"/>
       <w:r>
         <w:rPr>
           <w:lang w:val="en-US"/>
         </w:rPr>
         <w:lastRenderedPageBreak/>
-        <w:t>Observer for goldBalance</w:t>
+        <w:t>Strategy pattern</w:t>
+      </w:r>
+      <w:bookmarkEnd w:id="18"/>
+    </w:p>
+    <w:p>
+      <w:pPr>
+        <w:rPr>
+          <w:lang w:val="en-US"/>
+        </w:rPr>
+      </w:pPr>
+      <w:r>
+        <w:rPr>
+          <w:lang w:val="en-US"/>
+        </w:rPr>
+        <w:t xml:space="preserve">During the implementation I also saw an opportunity to implement the strategy pattern! Each state needs to have </w:t>
+      </w:r>
+      <w:r>
+        <w:rPr>
+          <w:lang w:val="en-US"/>
+        </w:rPr>
+        <w:t>an</w:t>
+      </w:r>
+      <w:r>
+        <w:rPr>
+          <w:lang w:val="en-US"/>
+        </w:rPr>
+        <w:t xml:space="preserve"> exit and enter </w:t>
+      </w:r>
+      <w:r>
+        <w:rPr>
+          <w:lang w:val="en-US"/>
+        </w:rPr>
+        <w:t>method;</w:t>
+      </w:r>
+      <w:r>
+        <w:rPr>
+          <w:lang w:val="en-US"/>
+        </w:rPr>
+        <w:t xml:space="preserve"> </w:t>
+      </w:r>
+      <w:r>
+        <w:rPr>
+          <w:lang w:val="en-US"/>
+        </w:rPr>
+        <w:t>therefore,</w:t>
+      </w:r>
+      <w:r>
+        <w:rPr>
+          <w:lang w:val="en-US"/>
+        </w:rPr>
+        <w:t xml:space="preserve"> I could easily use the strategy pattern by turning the </w:t>
+      </w:r>
+      <w:r>
+        <w:rPr>
+          <w:lang w:val="en-US"/>
+        </w:rPr>
+        <w:t>basic state</w:t>
+      </w:r>
+      <w:r>
+        <w:rPr>
+          <w:lang w:val="en-US"/>
+        </w:rPr>
+        <w:t xml:space="preserve"> in to </w:t>
+      </w:r>
+      <w:r>
+        <w:rPr>
+          <w:lang w:val="en-US"/>
+        </w:rPr>
+        <w:t>an</w:t>
+      </w:r>
+      <w:r>
+        <w:rPr>
+          <w:lang w:val="en-US"/>
+        </w:rPr>
+        <w:t xml:space="preserve"> interface.</w:t>
       </w:r>
     </w:p>
     <w:p>
@@ -570,39 +3991,110 @@
           <w:lang w:val="en-US"/>
         </w:rPr>
       </w:pPr>
-      <w:r>
-        <w:rPr>
-          <w:lang w:val="en-US"/>
-        </w:rPr>
-        <w:t>And more observers</w:t>
-      </w:r>
-    </w:p>
-    <w:p>
-      <w:pPr>
-        <w:pStyle w:val="Heading1"/>
-        <w:rPr>
-          <w:lang w:val="en-US"/>
-        </w:rPr>
-      </w:pPr>
-      <w:r>
-        <w:rPr>
-          <w:lang w:val="en-US"/>
-        </w:rPr>
-        <w:t>Code Review</w:t>
-      </w:r>
-    </w:p>
-    <w:p>
-      <w:pPr>
-        <w:pStyle w:val="Heading1"/>
-        <w:rPr>
-          <w:lang w:val="en-US"/>
-        </w:rPr>
-      </w:pPr>
-      <w:r>
-        <w:rPr>
-          <w:lang w:val="en-US"/>
-        </w:rPr>
-        <w:t>UIManager</w:t>
+      <w:bookmarkStart w:id="19" w:name="_Toc127088445"/>
+      <w:r>
+        <w:rPr>
+          <w:lang w:val="en-US"/>
+        </w:rPr>
+        <w:t>And even a singleton</w:t>
+      </w:r>
+      <w:bookmarkEnd w:id="19"/>
+    </w:p>
+    <w:p>
+      <w:pPr>
+        <w:rPr>
+          <w:lang w:val="en-US"/>
+        </w:rPr>
+      </w:pPr>
+      <w:r>
+        <w:rPr>
+          <w:lang w:val="en-US"/>
+        </w:rPr>
+        <w:t xml:space="preserve">Now </w:t>
+      </w:r>
+      <w:r>
+        <w:rPr>
+          <w:lang w:val="en-US"/>
+        </w:rPr>
+        <w:t>originally,</w:t>
+      </w:r>
+      <w:r>
+        <w:rPr>
+          <w:lang w:val="en-US"/>
+        </w:rPr>
+        <w:t xml:space="preserve"> I used the </w:t>
+      </w:r>
+      <w:r>
+        <w:rPr>
+          <w:lang w:val="en-US"/>
+        </w:rPr>
+        <w:t>game manager</w:t>
+      </w:r>
+      <w:r>
+        <w:rPr>
+          <w:lang w:val="en-US"/>
+        </w:rPr>
+        <w:t xml:space="preserve"> to get a reference to the </w:t>
+      </w:r>
+      <w:r>
+        <w:rPr>
+          <w:lang w:val="en-US"/>
+        </w:rPr>
+        <w:t>mouse manager</w:t>
+      </w:r>
+      <w:r>
+        <w:rPr>
+          <w:lang w:val="en-US"/>
+        </w:rPr>
+        <w:t xml:space="preserve">, but I decided to rename the </w:t>
+      </w:r>
+      <w:r>
+        <w:rPr>
+          <w:lang w:val="en-US"/>
+        </w:rPr>
+        <w:t>mouse manager</w:t>
+      </w:r>
+      <w:r>
+        <w:rPr>
+          <w:lang w:val="en-US"/>
+        </w:rPr>
+        <w:t xml:space="preserve"> to UI manager as it felt like a better fit. </w:t>
+      </w:r>
+      <w:r>
+        <w:rPr>
+          <w:lang w:val="en-US"/>
+        </w:rPr>
+        <w:t>Also,</w:t>
+      </w:r>
+      <w:r>
+        <w:rPr>
+          <w:lang w:val="en-US"/>
+        </w:rPr>
+        <w:t xml:space="preserve"> it didn’t make much sense to me to keep it via </w:t>
+      </w:r>
+      <w:r>
+        <w:rPr>
+          <w:lang w:val="en-US"/>
+        </w:rPr>
+        <w:t xml:space="preserve">game </w:t>
+      </w:r>
+      <w:r>
+        <w:rPr>
+          <w:lang w:val="en-US"/>
+        </w:rPr>
+        <w:t>manager,</w:t>
+      </w:r>
+      <w:r>
+        <w:rPr>
+          <w:lang w:val="en-US"/>
+        </w:rPr>
+        <w:t xml:space="preserve"> so I decided to make it a singleton </w:t>
+      </w:r>
+      <w:r>
+        <w:rPr>
+          <w:lang w:val="en-US"/>
+        </w:rPr>
+        <w:t>to easily change the state throughout the project.</w:t>
       </w:r>
     </w:p>
     <w:p>
@@ -612,191 +4104,6 @@
           <w:lang w:val="en-US"/>
         </w:rPr>
       </w:pPr>
-      <w:r>
-        <w:rPr>
-          <w:lang w:val="en-US"/>
-        </w:rPr>
-        <w:t>SFM pattern</w:t>
-      </w:r>
-    </w:p>
-    <w:p>
-      <w:pPr>
-        <w:pStyle w:val="Heading2"/>
-        <w:rPr>
-          <w:lang w:val="en-US"/>
-        </w:rPr>
-      </w:pPr>
-      <w:r>
-        <w:rPr>
-          <w:lang w:val="en-US"/>
-        </w:rPr>
-        <w:t>Strategy pattern</w:t>
-      </w:r>
-    </w:p>
-    <w:p>
-      <w:pPr>
-        <w:pStyle w:val="Heading2"/>
-        <w:rPr>
-          <w:lang w:val="en-US"/>
-        </w:rPr>
-      </w:pPr>
-      <w:r>
-        <w:rPr>
-          <w:lang w:val="en-US"/>
-        </w:rPr>
-        <w:t>And even a singleton</w:t>
-      </w:r>
-    </w:p>
-    <w:p>
-      <w:pPr>
-        <w:rPr>
-          <w:lang w:val="en-US"/>
-        </w:rPr>
-      </w:pPr>
-    </w:p>
-    <w:p>
-      <w:pPr>
-        <w:rPr>
-          <w:lang w:val="en-US"/>
-        </w:rPr>
-      </w:pPr>
-    </w:p>
-    <w:p>
-      <w:pPr>
-        <w:pStyle w:val="Heading1"/>
-        <w:rPr>
-          <w:lang w:val="en-US"/>
-        </w:rPr>
-      </w:pPr>
-      <w:r>
-        <w:rPr>
-          <w:lang w:val="en-US"/>
-        </w:rPr>
-        <w:t>UML Class diagram</w:t>
-      </w:r>
-    </w:p>
-    <w:p>
-      <w:pPr>
-        <w:rPr>
-          <w:lang w:val="en-US"/>
-        </w:rPr>
-      </w:pPr>
-      <w:r>
-        <w:rPr>
-          <w:lang w:val="en-US"/>
-        </w:rPr>
-        <w:t>Microsoft Visual studio has a Class Diagram Designer built in (as optional install) which quickly creates all the classes inside of a diagram. The associations aren’t automatically displayed in here only the inherited classes. I’ve sent a first draft as confirmation and was told to look at the latest mail which was about removing unnecessary methods so those have been removed as well</w:t>
-      </w:r>
-      <w:r>
-        <w:rPr>
-          <w:lang w:val="en-US"/>
-        </w:rPr>
-        <w:t>.</w:t>
-      </w:r>
-    </w:p>
-    <w:p>
-      <w:pPr>
-        <w:pStyle w:val="Heading1"/>
-        <w:rPr>
-          <w:lang w:val="en-US"/>
-        </w:rPr>
-      </w:pPr>
-    </w:p>
-    <w:p>
-      <w:pPr>
-        <w:pStyle w:val="Heading1"/>
-        <w:rPr>
-          <w:lang w:val="en-US"/>
-        </w:rPr>
-      </w:pPr>
-    </w:p>
-    <w:p>
-      <w:pPr>
-        <w:pStyle w:val="Heading2"/>
-        <w:rPr>
-          <w:lang w:val="en-US"/>
-        </w:rPr>
-      </w:pPr>
-      <w:r>
-        <w:rPr>
-          <w:lang w:val="en-US"/>
-        </w:rPr>
-        <w:br/>
-      </w:r>
-      <w:r>
-        <w:rPr>
-          <w:lang w:val="en-US"/>
-        </w:rPr>
-        <w:br/>
-      </w:r>
-      <w:r>
-        <w:rPr>
-          <w:lang w:val="en-US"/>
-        </w:rPr>
-        <w:br/>
-      </w:r>
-      <w:r>
-        <w:rPr>
-          <w:lang w:val="en-US"/>
-        </w:rPr>
-        <w:br/>
-        <w:t>In the lab the discussion came up if towers had to be placed on a grid or if free placement was also allowed</w:t>
-      </w:r>
-      <w:r>
-        <w:rPr>
-          <w:lang w:val="en-US"/>
-        </w:rPr>
-        <w:br/>
-      </w:r>
-      <w:r>
-        <w:rPr>
-          <w:lang w:val="en-US"/>
-        </w:rPr>
-        <w:br/>
-      </w:r>
-      <w:r>
-        <w:rPr>
-          <w:lang w:val="en-US"/>
-        </w:rPr>
-        <w:br/>
-      </w:r>
-      <w:r>
-        <w:rPr>
-          <w:lang w:val="en-US"/>
-        </w:rPr>
-        <w:br/>
-      </w:r>
-      <w:r>
-        <w:rPr>
-          <w:lang w:val="en-US"/>
-        </w:rPr>
-        <w:br/>
-      </w:r>
-      <w:r>
-        <w:rPr>
-          <w:lang w:val="en-US"/>
-        </w:rPr>
-        <w:t>I originally thought I had a strategy pattern implemented, but after the code review I did with Wiebe this was not the case. I tried to refactor my abstract class from upgrades to implement this design pattern the intended way. I unfortunately came to the conclusion that this is not possible</w:t>
-      </w:r>
-      <w:r>
-        <w:rPr>
-          <w:lang w:val="en-US"/>
-        </w:rPr>
-        <w:br/>
-      </w:r>
-      <w:r>
-        <w:rPr>
-          <w:lang w:val="en-US"/>
-        </w:rPr>
-        <w:br/>
-      </w:r>
-      <w:r>
-        <w:rPr>
-          <w:lang w:val="en-US"/>
-        </w:rPr>
-        <w:br/>
-        <w:t>First I thought of making the GameState a SFM, from pausing the game to continue and game-over. But this wouldn’t work because I had to pause my enumerators for spawning waves. And for that I could do Time.timeScale = 0 but that removed the point of the gameState as SFM as it doesn’t bring additional value.</w:t>
-      </w:r>
     </w:p>
     <w:sectPr>
       <w:pgSz w:w="11906" w:h="16838"/>
@@ -1303,6 +4610,57 @@
       <w:szCs w:val="26"/>
     </w:rPr>
   </w:style>
+  <w:style w:type="paragraph" w:styleId="TOCHeading">
+    <w:name w:val="TOC Heading"/>
+    <w:basedOn w:val="Heading1"/>
+    <w:next w:val="Normal"/>
+    <w:uiPriority w:val="39"/>
+    <w:unhideWhenUsed/>
+    <w:qFormat/>
+    <w:rsid w:val="006C237B"/>
+    <w:pPr>
+      <w:outlineLvl w:val="9"/>
+    </w:pPr>
+    <w:rPr>
+      <w:lang w:val="en-US"/>
+    </w:rPr>
+  </w:style>
+  <w:style w:type="paragraph" w:styleId="TOC1">
+    <w:name w:val="toc 1"/>
+    <w:basedOn w:val="Normal"/>
+    <w:next w:val="Normal"/>
+    <w:autoRedefine/>
+    <w:uiPriority w:val="39"/>
+    <w:unhideWhenUsed/>
+    <w:rsid w:val="006C237B"/>
+    <w:pPr>
+      <w:spacing w:after="100"/>
+    </w:pPr>
+  </w:style>
+  <w:style w:type="paragraph" w:styleId="TOC2">
+    <w:name w:val="toc 2"/>
+    <w:basedOn w:val="Normal"/>
+    <w:next w:val="Normal"/>
+    <w:autoRedefine/>
+    <w:uiPriority w:val="39"/>
+    <w:unhideWhenUsed/>
+    <w:rsid w:val="006C237B"/>
+    <w:pPr>
+      <w:spacing w:after="100"/>
+      <w:ind w:left="220"/>
+    </w:pPr>
+  </w:style>
+  <w:style w:type="character" w:styleId="Hyperlink">
+    <w:name w:val="Hyperlink"/>
+    <w:basedOn w:val="DefaultParagraphFont"/>
+    <w:uiPriority w:val="99"/>
+    <w:unhideWhenUsed/>
+    <w:rsid w:val="006C237B"/>
+    <w:rPr>
+      <w:color w:val="0563C1" w:themeColor="hyperlink"/>
+      <w:u w:val="single"/>
+    </w:rPr>
+  </w:style>
 </w:styles>
 </file>
 
